--- a/PDRMYE/GUÍAS RÁPIDAS/DAMOP/Catálogos/DIVISAS.docx
+++ b/PDRMYE/GUÍAS RÁPIDAS/DAMOP/Catálogos/DIVISAS.docx
@@ -1,6 +1,6 @@
 
 <file path=word/document.xml><?xml version="1.0" encoding="utf-8"?>
-<w:document xmlns:wpc="http://schemas.microsoft.com/office/word/2010/wordprocessingCanvas" xmlns:cx="http://schemas.microsoft.com/office/drawing/2014/chartex" xmlns:cx1="http://schemas.microsoft.com/office/drawing/2015/9/8/chartex" xmlns:mc="http://schemas.openxmlformats.org/markup-compatibility/2006" xmlns:o="urn:schemas-microsoft-com:office:office" xmlns:r="http://schemas.openxmlformats.org/officeDocument/2006/relationships" xmlns:m="http://schemas.openxmlformats.org/officeDocument/2006/math" xmlns:v="urn:schemas-microsoft-com:vml" xmlns:wp14="http://schemas.microsoft.com/office/word/2010/wordprocessingDrawing" xmlns:wp="http://schemas.openxmlformats.org/drawingml/2006/wordprocessingDrawing" xmlns:w10="urn:schemas-microsoft-com:office:word" xmlns:w="http://schemas.openxmlformats.org/wordprocessingml/2006/main" xmlns:w14="http://schemas.microsoft.com/office/word/2010/wordml" xmlns:w15="http://schemas.microsoft.com/office/word/2012/wordml" xmlns:w16se="http://schemas.microsoft.com/office/word/2015/wordml/symex" xmlns:wpg="http://schemas.microsoft.com/office/word/2010/wordprocessingGroup" xmlns:wpi="http://schemas.microsoft.com/office/word/2010/wordprocessingInk" xmlns:wne="http://schemas.microsoft.com/office/word/2006/wordml" xmlns:wps="http://schemas.microsoft.com/office/word/2010/wordprocessingShape" mc:Ignorable="w14 w15 w16se wp14">
+<w:document xmlns:wpc="http://schemas.microsoft.com/office/word/2010/wordprocessingCanvas" xmlns:cx="http://schemas.microsoft.com/office/drawing/2014/chartex" xmlns:mc="http://schemas.openxmlformats.org/markup-compatibility/2006" xmlns:o="urn:schemas-microsoft-com:office:office" xmlns:r="http://schemas.openxmlformats.org/officeDocument/2006/relationships" xmlns:m="http://schemas.openxmlformats.org/officeDocument/2006/math" xmlns:v="urn:schemas-microsoft-com:vml" xmlns:wp14="http://schemas.microsoft.com/office/word/2010/wordprocessingDrawing" xmlns:wp="http://schemas.openxmlformats.org/drawingml/2006/wordprocessingDrawing" xmlns:w10="urn:schemas-microsoft-com:office:word" xmlns:w="http://schemas.openxmlformats.org/wordprocessingml/2006/main" xmlns:w14="http://schemas.microsoft.com/office/word/2010/wordml" xmlns:w15="http://schemas.microsoft.com/office/word/2012/wordml" xmlns:w16se="http://schemas.microsoft.com/office/word/2015/wordml/symex" xmlns:wpg="http://schemas.microsoft.com/office/word/2010/wordprocessingGroup" xmlns:wpi="http://schemas.microsoft.com/office/word/2010/wordprocessingInk" xmlns:wne="http://schemas.microsoft.com/office/word/2006/wordml" xmlns:wps="http://schemas.microsoft.com/office/word/2010/wordprocessingShape" mc:Ignorable="w14 w15 w16se wp14">
   <w:body>
     <w:p>
       <w:pPr>
@@ -100,7 +100,7 @@
               </wp:anchor>
             </w:drawing>
           </mc:Choice>
-          <mc:Fallback>
+          <mc:Fallback xmlns:cx1="http://schemas.microsoft.com/office/drawing/2015/9/8/chartex">
             <w:pict>
               <v:rect w14:anchorId="06FFA84B" id="Rectángulo 3" o:spid="_x0000_s1026" style="position:absolute;margin-left:0;margin-top:-55.8pt;width:582.7pt;height:760.2pt;z-index:-251512832;visibility:visible;mso-wrap-style:square;mso-width-percent:0;mso-height-percent:0;mso-wrap-distance-left:9pt;mso-wrap-distance-top:0;mso-wrap-distance-right:9pt;mso-wrap-distance-bottom:0;mso-position-horizontal:left;mso-position-horizontal-relative:page;mso-position-vertical:absolute;mso-position-vertical-relative:text;mso-width-percent:0;mso-height-percent:0;mso-width-relative:margin;mso-height-relative:margin;v-text-anchor:middle" o:gfxdata="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" fillcolor="#f2f2f2" stroked="f" strokeweight="1pt">
                 <v:shadow on="t" type="perspective" color="black" opacity="7208f" offset="0,0" matrix="66847f,,,66847f"/>
@@ -241,15 +241,6 @@
           <w:rFonts w:ascii="Arial" w:hAnsi="Arial" w:cs="Arial"/>
         </w:rPr>
       </w:pPr>
-    </w:p>
-    <w:p>
-      <w:pPr>
-        <w:spacing w:line="276" w:lineRule="auto"/>
-        <w:jc w:val="center"/>
-        <w:rPr>
-          <w:rFonts w:ascii="Arial" w:hAnsi="Arial" w:cs="Arial"/>
-        </w:rPr>
-      </w:pPr>
       <w:r>
         <w:rPr>
           <w:rFonts w:ascii="Arial" w:hAnsi="Arial" w:cs="Arial"/>
@@ -259,16 +250,16 @@
         <mc:AlternateContent>
           <mc:Choice Requires="wps">
             <w:drawing>
-              <wp:anchor distT="0" distB="0" distL="114300" distR="114300" simplePos="0" relativeHeight="251781120" behindDoc="0" locked="0" layoutInCell="1" allowOverlap="1" wp14:anchorId="6E426A2F" wp14:editId="7B122F2A">
+              <wp:anchor distT="0" distB="0" distL="114300" distR="114300" simplePos="0" relativeHeight="251886592" behindDoc="0" locked="0" layoutInCell="1" allowOverlap="1" wp14:anchorId="19C72235" wp14:editId="7F2277DF">
                 <wp:simplePos x="0" y="0"/>
-                <wp:positionH relativeFrom="margin">
-                  <wp:posOffset>-889635</wp:posOffset>
+                <wp:positionH relativeFrom="page">
+                  <wp:posOffset>220183</wp:posOffset>
                 </wp:positionH>
                 <wp:positionV relativeFrom="paragraph">
-                  <wp:posOffset>377825</wp:posOffset>
+                  <wp:posOffset>239395</wp:posOffset>
                 </wp:positionV>
-                <wp:extent cx="7357110" cy="1193800"/>
-                <wp:effectExtent l="57150" t="38100" r="53340" b="82550"/>
+                <wp:extent cx="7357110" cy="1690576"/>
+                <wp:effectExtent l="57150" t="38100" r="53340" b="81280"/>
                 <wp:wrapNone/>
                 <wp:docPr id="4" name="Rectángulo 4"/>
                 <wp:cNvGraphicFramePr/>
@@ -279,7 +270,7 @@
                       <wps:spPr>
                         <a:xfrm>
                           <a:off x="0" y="0"/>
-                          <a:ext cx="7357110" cy="1193800"/>
+                          <a:ext cx="7357110" cy="1690576"/>
                         </a:xfrm>
                         <a:prstGeom prst="rect">
                           <a:avLst/>
@@ -321,7 +312,17 @@
                                 <w:szCs w:val="36"/>
                                 <w:lang w:val="es-MX"/>
                               </w:rPr>
-                              <w:t>GUÍA RÁPIDA DE OPERACIONES DE LA PLATAFORMA DE DISTRIBUCIÓN DE RECURSOS A MUNICIPIOS Y ENTIDADES</w:t>
+                              <w:t>GUÍA RÁPIDA DE OPERACIONES DE LA PLATAFORMA DE DISTRIBUCIÓN DE R</w:t>
+                            </w:r>
+                            <w:r>
+                              <w:rPr>
+                                <w:rFonts w:ascii="Arial" w:hAnsi="Arial" w:cs="Arial"/>
+                                <w:b/>
+                                <w:sz w:val="36"/>
+                                <w:szCs w:val="36"/>
+                                <w:lang w:val="es-MX"/>
+                              </w:rPr>
+                              <w:t>ECURSOS A MUNICIPIOS Y ORGANISMOS DESCENTRALIZADOS</w:t>
                             </w:r>
                             <w:r>
                               <w:rPr>
@@ -342,7 +343,7 @@
                                 <w:szCs w:val="36"/>
                                 <w:lang w:val="es-MX"/>
                               </w:rPr>
-                              <w:t>DIRECCIÓN DE ATENCION A MUNICIPIOS Y ORGANISMOS PARAESTATALES</w:t>
+                              <w:t>DIRECCIÓN DE ATENCIÓN A MUNICIPIOS Y ORGANISMOS DESCENTALIZADOS</w:t>
                             </w:r>
                             <w:r>
                               <w:rPr>
@@ -377,7 +378,7 @@
           </mc:Choice>
           <mc:Fallback>
             <w:pict>
-              <v:rect w14:anchorId="6E426A2F" id="Rectángulo 4" o:spid="_x0000_s1026" style="position:absolute;left:0;text-align:left;margin-left:-70.05pt;margin-top:29.75pt;width:579.3pt;height:94pt;z-index:251781120;visibility:visible;mso-wrap-style:square;mso-width-percent:0;mso-height-percent:0;mso-wrap-distance-left:9pt;mso-wrap-distance-top:0;mso-wrap-distance-right:9pt;mso-wrap-distance-bottom:0;mso-position-horizontal:absolute;mso-position-horizontal-relative:margin;mso-position-vertical:absolute;mso-position-vertical-relative:text;mso-width-percent:0;mso-height-percent:0;mso-width-relative:margin;mso-height-relative:margin;v-text-anchor:middle" o:gfxdata="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" fillcolor="#aaa [3030]" stroked="f">
+              <v:rect w14:anchorId="19C72235" id="Rectángulo 4" o:spid="_x0000_s1026" style="position:absolute;margin-left:17.35pt;margin-top:18.85pt;width:579.3pt;height:133.1pt;z-index:251886592;visibility:visible;mso-wrap-style:square;mso-width-percent:0;mso-height-percent:0;mso-wrap-distance-left:9pt;mso-wrap-distance-top:0;mso-wrap-distance-right:9pt;mso-wrap-distance-bottom:0;mso-position-horizontal:absolute;mso-position-horizontal-relative:page;mso-position-vertical:absolute;mso-position-vertical-relative:text;mso-width-percent:0;mso-height-percent:0;mso-width-relative:margin;mso-height-relative:margin;v-text-anchor:middle" o:gfxdata="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" fillcolor="#aaa [3030]" stroked="f">
                 <v:fill color2="#a3a3a3 [3174]" rotate="t" colors="0 #afafaf;.5 #a5a5a5;1 #929292" focus="100%" type="gradient">
                   <o:fill v:ext="view" type="gradientUnscaled"/>
                 </v:fill>
@@ -403,7 +404,17 @@
                           <w:szCs w:val="36"/>
                           <w:lang w:val="es-MX"/>
                         </w:rPr>
-                        <w:t>GUÍA RÁPIDA DE OPERACIONES DE LA PLATAFORMA DE DISTRIBUCIÓN DE RECURSOS A MUNICIPIOS Y ENTIDADES</w:t>
+                        <w:t>GUÍA RÁPIDA DE OPERACIONES DE LA PLATAFORMA DE DISTRIBUCIÓN DE R</w:t>
+                      </w:r>
+                      <w:r>
+                        <w:rPr>
+                          <w:rFonts w:ascii="Arial" w:hAnsi="Arial" w:cs="Arial"/>
+                          <w:b/>
+                          <w:sz w:val="36"/>
+                          <w:szCs w:val="36"/>
+                          <w:lang w:val="es-MX"/>
+                        </w:rPr>
+                        <w:t>ECURSOS A MUNICIPIOS Y ORGANISMOS DESCENTRALIZADOS</w:t>
                       </w:r>
                       <w:r>
                         <w:rPr>
@@ -424,7 +435,7 @@
                           <w:szCs w:val="36"/>
                           <w:lang w:val="es-MX"/>
                         </w:rPr>
-                        <w:t>DIRECCIÓN DE ATENCION A MUNICIPIOS Y ORGANISMOS PARAESTATALES</w:t>
+                        <w:t>DIRECCIÓN DE ATENCIÓN A MUNICIPIOS Y ORGANISMOS DESCENTALIZADOS</w:t>
                       </w:r>
                       <w:r>
                         <w:rPr>
@@ -439,12 +450,21 @@
                     </w:p>
                   </w:txbxContent>
                 </v:textbox>
-                <w10:wrap anchorx="margin"/>
+                <w10:wrap anchorx="page"/>
               </v:rect>
             </w:pict>
           </mc:Fallback>
         </mc:AlternateContent>
       </w:r>
+    </w:p>
+    <w:p>
+      <w:pPr>
+        <w:spacing w:line="276" w:lineRule="auto"/>
+        <w:jc w:val="center"/>
+        <w:rPr>
+          <w:rFonts w:ascii="Arial" w:hAnsi="Arial" w:cs="Arial"/>
+        </w:rPr>
+      </w:pPr>
     </w:p>
     <w:p>
       <w:pPr>
@@ -815,7 +835,7 @@
               </wp:anchor>
             </w:drawing>
           </mc:Choice>
-          <mc:Fallback>
+          <mc:Fallback xmlns:cx1="http://schemas.microsoft.com/office/drawing/2015/9/8/chartex">
             <w:pict>
               <v:rect w14:anchorId="63962291" id="Rectángulo 23" o:spid="_x0000_s1027" style="position:absolute;left:0;text-align:left;margin-left:0;margin-top:2.05pt;width:533.9pt;height:21.05pt;z-index:251801600;visibility:visible;mso-wrap-style:square;mso-width-percent:0;mso-height-percent:0;mso-wrap-distance-left:9pt;mso-wrap-distance-top:0;mso-wrap-distance-right:9pt;mso-wrap-distance-bottom:0;mso-position-horizontal:center;mso-position-horizontal-relative:margin;mso-position-vertical:absolute;mso-position-vertical-relative:text;mso-width-percent:0;mso-height-percent:0;mso-width-relative:margin;mso-height-relative:margin;v-text-anchor:middle" o:gfxdata="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" fillcolor="#aaa [3030]" stroked="f">
                 <v:fill color2="#a3a3a3 [3174]" rotate="t" colors="0 #afafaf;.5 #a5a5a5;1 #929292" focus="100%" type="gradient">
@@ -1509,7 +1529,7 @@
               </wp:anchor>
             </w:drawing>
           </mc:Choice>
-          <mc:Fallback>
+          <mc:Fallback xmlns:cx1="http://schemas.microsoft.com/office/drawing/2015/9/8/chartex">
             <w:pict>
               <v:rect w14:anchorId="19E49FED" id="Rectángulo 15" o:spid="_x0000_s1028" style="position:absolute;margin-left:-38.85pt;margin-top:18.8pt;width:533.9pt;height:21.05pt;z-index:251782144;visibility:visible;mso-wrap-style:square;mso-width-percent:0;mso-height-percent:0;mso-wrap-distance-left:9pt;mso-wrap-distance-top:0;mso-wrap-distance-right:9pt;mso-wrap-distance-bottom:0;mso-position-horizontal:absolute;mso-position-horizontal-relative:margin;mso-position-vertical:absolute;mso-position-vertical-relative:text;mso-width-percent:0;mso-height-percent:0;mso-width-relative:margin;mso-height-relative:margin;v-text-anchor:middle" o:gfxdata="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" fillcolor="#aaa [3030]" stroked="f">
                 <v:fill color2="#a3a3a3 [3174]" rotate="t" colors="0 #afafaf;.5 #a5a5a5;1 #929292" focus="100%" type="gradient">
@@ -1706,7 +1726,7 @@
               </wp:anchor>
             </w:drawing>
           </mc:Choice>
-          <mc:Fallback>
+          <mc:Fallback xmlns:cx1="http://schemas.microsoft.com/office/drawing/2015/9/8/chartex">
             <w:pict>
               <v:rect w14:anchorId="65862A9D" id="Rectángulo 17" o:spid="_x0000_s1029" style="position:absolute;margin-left:63.65pt;margin-top:21.25pt;width:346.4pt;height:89.3pt;z-index:251784192;visibility:visible;mso-wrap-style:square;mso-height-percent:0;mso-wrap-distance-left:9pt;mso-wrap-distance-top:0;mso-wrap-distance-right:9pt;mso-wrap-distance-bottom:0;mso-position-horizontal:absolute;mso-position-horizontal-relative:text;mso-position-vertical:absolute;mso-position-vertical-relative:text;mso-height-percent:0;mso-height-relative:margin;v-text-anchor:middle" o:gfxdata="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" fillcolor="white [3201]" strokecolor="#a5a5a5 [3206]" strokeweight="1pt">
                 <v:textbox>
@@ -1874,7 +1894,7 @@
               </wp:anchor>
             </w:drawing>
           </mc:Choice>
-          <mc:Fallback>
+          <mc:Fallback xmlns:cx1="http://schemas.microsoft.com/office/drawing/2015/9/8/chartex">
             <w:pict>
               <v:rect w14:anchorId="77267B3C" id="Rectángulo 16" o:spid="_x0000_s1030" style="position:absolute;margin-left:63.7pt;margin-top:.4pt;width:347.05pt;height:20.4pt;z-index:251783168;visibility:visible;mso-wrap-style:square;mso-width-percent:0;mso-height-percent:0;mso-wrap-distance-left:9pt;mso-wrap-distance-top:0;mso-wrap-distance-right:9pt;mso-wrap-distance-bottom:0;mso-position-horizontal:absolute;mso-position-horizontal-relative:text;mso-position-vertical:absolute;mso-position-vertical-relative:text;mso-width-percent:0;mso-height-percent:0;mso-width-relative:margin;mso-height-relative:margin;v-text-anchor:middle" o:gfxdata="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" fillcolor="#c3c3c3 [2166]" strokecolor="#a5a5a5 [3206]" strokeweight=".5pt">
                 <v:fill color2="#b6b6b6 [2614]" rotate="t" colors="0 #d2d2d2;.5 #c8c8c8;1 silver" focus="100%" type="gradient">
@@ -2011,7 +2031,14 @@
           <w:rFonts w:ascii="Arial" w:hAnsi="Arial" w:cs="Arial"/>
           <w:sz w:val="24"/>
         </w:rPr>
-        <w:t>Dirección de Atención a Municipios y Organismos Paraestatales</w:t>
+        <w:t>Dirección de Atención a Munic</w:t>
+      </w:r>
+      <w:r>
+        <w:rPr>
+          <w:rFonts w:ascii="Arial" w:hAnsi="Arial" w:cs="Arial"/>
+          <w:sz w:val="24"/>
+        </w:rPr>
+        <w:t>ipios y Organismos Descentralizados</w:t>
       </w:r>
       <w:r>
         <w:rPr>
@@ -2162,7 +2189,14 @@
           <w:rFonts w:ascii="Arial" w:hAnsi="Arial" w:cs="Arial"/>
           <w:sz w:val="24"/>
         </w:rPr>
-        <w:t>Dirección de Atención a Municipios y Organismos Paraestatales</w:t>
+        <w:t>Dirección de Atención a Munic</w:t>
+      </w:r>
+      <w:r>
+        <w:rPr>
+          <w:rFonts w:ascii="Arial" w:hAnsi="Arial" w:cs="Arial"/>
+          <w:sz w:val="24"/>
+        </w:rPr>
+        <w:t>ipios y Organismos Descentralizados</w:t>
       </w:r>
       <w:r>
         <w:rPr>
@@ -2258,7 +2292,14 @@
           <w:rFonts w:ascii="Arial" w:hAnsi="Arial" w:cs="Arial"/>
           <w:sz w:val="24"/>
         </w:rPr>
-        <w:t>Dirección de Atención a Municipios y Organismos Paraestatales</w:t>
+        <w:t>Dirección de Atención a Munic</w:t>
+      </w:r>
+      <w:r>
+        <w:rPr>
+          <w:rFonts w:ascii="Arial" w:hAnsi="Arial" w:cs="Arial"/>
+          <w:sz w:val="24"/>
+        </w:rPr>
+        <w:t>ipios y Organismos Descentralizados</w:t>
       </w:r>
       <w:r>
         <w:rPr>
@@ -2282,6 +2323,8 @@
           <w:rFonts w:ascii="Arial" w:hAnsi="Arial" w:cs="Arial"/>
         </w:rPr>
       </w:pPr>
+      <w:bookmarkStart w:id="6" w:name="_GoBack"/>
+      <w:bookmarkEnd w:id="6"/>
     </w:p>
     <w:p>
       <w:pPr>
@@ -2444,7 +2487,7 @@
               </wp:anchor>
             </w:drawing>
           </mc:Choice>
-          <mc:Fallback>
+          <mc:Fallback xmlns:cx1="http://schemas.microsoft.com/office/drawing/2015/9/8/chartex">
             <w:pict>
               <v:rect w14:anchorId="71066FE7" id="Rectángulo 125" o:spid="_x0000_s1031" style="position:absolute;margin-left:-36.35pt;margin-top:3pt;width:533.9pt;height:21.05pt;z-index:251819008;visibility:visible;mso-wrap-style:square;mso-width-percent:0;mso-height-percent:0;mso-wrap-distance-left:9pt;mso-wrap-distance-top:0;mso-wrap-distance-right:9pt;mso-wrap-distance-bottom:0;mso-position-horizontal:absolute;mso-position-horizontal-relative:margin;mso-position-vertical:absolute;mso-position-vertical-relative:text;mso-width-percent:0;mso-height-percent:0;mso-width-relative:margin;mso-height-relative:margin;v-text-anchor:middle" o:gfxdata="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" fillcolor="#aaa [3030]" stroked="f">
                 <v:fill color2="#a3a3a3 [3174]" rotate="t" colors="0 #afafaf;.5 #a5a5a5;1 #929292" focus="100%" type="gradient">
@@ -2534,7 +2577,7 @@
           <w:rFonts w:cs="Arial"/>
         </w:rPr>
       </w:pPr>
-      <w:bookmarkStart w:id="6" w:name="_Toc125704533"/>
+      <w:bookmarkStart w:id="7" w:name="_Toc125704533"/>
       <w:r>
         <w:rPr>
           <w:rFonts w:cs="Arial"/>
@@ -2543,7 +2586,7 @@
         </w:rPr>
         <w:t>DIVISAS</w:t>
       </w:r>
-      <w:bookmarkEnd w:id="6"/>
+      <w:bookmarkEnd w:id="7"/>
     </w:p>
     <w:p>
       <w:pPr>
@@ -2732,9 +2775,9 @@
           <w:rFonts w:cs="Arial"/>
         </w:rPr>
       </w:pPr>
-      <w:bookmarkStart w:id="7" w:name="_Toc124342027"/>
-      <w:bookmarkStart w:id="8" w:name="_Toc124346601"/>
-      <w:bookmarkStart w:id="9" w:name="_Toc125704534"/>
+      <w:bookmarkStart w:id="8" w:name="_Toc124342027"/>
+      <w:bookmarkStart w:id="9" w:name="_Toc124346601"/>
+      <w:bookmarkStart w:id="10" w:name="_Toc125704534"/>
       <w:r>
         <w:rPr>
           <w:rFonts w:cs="Arial"/>
@@ -2747,15 +2790,15 @@
         </w:rPr>
         <w:t xml:space="preserve"> de </w:t>
       </w:r>
-      <w:bookmarkEnd w:id="7"/>
       <w:bookmarkEnd w:id="8"/>
+      <w:bookmarkEnd w:id="9"/>
       <w:r>
         <w:rPr>
           <w:rFonts w:cs="Arial"/>
         </w:rPr>
         <w:t>Divisas</w:t>
       </w:r>
-      <w:bookmarkEnd w:id="9"/>
+      <w:bookmarkEnd w:id="10"/>
     </w:p>
     <w:p>
       <w:r>
@@ -3035,7 +3078,7 @@
               </wp:anchor>
             </w:drawing>
           </mc:Choice>
-          <mc:Fallback>
+          <mc:Fallback xmlns:cx1="http://schemas.microsoft.com/office/drawing/2015/9/8/chartex">
             <w:pict>
               <v:rect w14:anchorId="571F190B" id="Rectángulo 50" o:spid="_x0000_s1026" style="position:absolute;margin-left:232pt;margin-top:151.9pt;width:129pt;height:19pt;z-index:251850752;visibility:visible;mso-wrap-style:square;mso-width-percent:0;mso-height-percent:0;mso-wrap-distance-left:9pt;mso-wrap-distance-top:0;mso-wrap-distance-right:9pt;mso-wrap-distance-bottom:0;mso-position-horizontal:absolute;mso-position-horizontal-relative:page;mso-position-vertical:absolute;mso-position-vertical-relative:text;mso-width-percent:0;mso-height-percent:0;mso-width-relative:margin;mso-height-relative:margin;v-text-anchor:middle" o:gfxdata="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" filled="f" strokecolor="red" strokeweight="2.25pt">
                 <w10:wrap anchorx="page"/>
@@ -3317,7 +3360,7 @@
               </wp:anchor>
             </w:drawing>
           </mc:Choice>
-          <mc:Fallback>
+          <mc:Fallback xmlns:cx1="http://schemas.microsoft.com/office/drawing/2015/9/8/chartex">
             <w:pict>
               <v:rect w14:anchorId="6EFEA3EA" id="Rectángulo 53" o:spid="_x0000_s1026" style="position:absolute;margin-left:196.7pt;margin-top:63.15pt;width:82.65pt;height:45.35pt;z-index:251870208;visibility:visible;mso-wrap-style:square;mso-width-percent:0;mso-height-percent:0;mso-wrap-distance-left:9pt;mso-wrap-distance-top:0;mso-wrap-distance-right:9pt;mso-wrap-distance-bottom:0;mso-position-horizontal:absolute;mso-position-horizontal-relative:margin;mso-position-vertical:absolute;mso-position-vertical-relative:text;mso-width-percent:0;mso-height-percent:0;mso-width-relative:margin;mso-height-relative:margin;v-text-anchor:middle" o:gfxdata="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" filled="f" strokecolor="red" strokeweight="2.25pt">
                 <w10:wrap anchorx="margin"/>
@@ -3556,7 +3599,7 @@
               </wp:anchor>
             </w:drawing>
           </mc:Choice>
-          <mc:Fallback>
+          <mc:Fallback xmlns:cx1="http://schemas.microsoft.com/office/drawing/2015/9/8/chartex">
             <w:pict>
               <v:rect w14:anchorId="3C779330" id="Rectángulo 36" o:spid="_x0000_s1026" style="position:absolute;margin-left:33.8pt;margin-top:13.9pt;width:28.25pt;height:28.25pt;z-index:251874304;visibility:visible;mso-wrap-style:square;mso-width-percent:0;mso-height-percent:0;mso-wrap-distance-left:9pt;mso-wrap-distance-top:0;mso-wrap-distance-right:9pt;mso-wrap-distance-bottom:0;mso-position-horizontal:absolute;mso-position-horizontal-relative:page;mso-position-vertical:absolute;mso-position-vertical-relative:text;mso-width-percent:0;mso-height-percent:0;mso-width-relative:margin;mso-height-relative:margin;v-text-anchor:middle" o:gfxdata="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" filled="f" strokecolor="red" strokeweight="2.25pt">
                 <w10:wrap anchorx="page"/>
@@ -4316,7 +4359,7 @@
               </wp:anchor>
             </w:drawing>
           </mc:Choice>
-          <mc:Fallback>
+          <mc:Fallback xmlns:cx1="http://schemas.microsoft.com/office/drawing/2015/9/8/chartex">
             <w:pict>
               <v:rect w14:anchorId="5E3E5527" id="Rectángulo 40" o:spid="_x0000_s1026" style="position:absolute;margin-left:31.9pt;margin-top:92.2pt;width:534.05pt;height:17.55pt;z-index:251876352;visibility:visible;mso-wrap-style:square;mso-width-percent:0;mso-height-percent:0;mso-wrap-distance-left:9pt;mso-wrap-distance-top:0;mso-wrap-distance-right:9pt;mso-wrap-distance-bottom:0;mso-position-horizontal:absolute;mso-position-horizontal-relative:page;mso-position-vertical:absolute;mso-position-vertical-relative:text;mso-width-percent:0;mso-height-percent:0;mso-width-relative:margin;mso-height-relative:margin;v-text-anchor:middle" o:gfxdata="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" filled="f" strokecolor="red" strokeweight="2.25pt">
                 <w10:wrap anchorx="page"/>
@@ -4492,7 +4535,7 @@
               </wp:anchor>
             </w:drawing>
           </mc:Choice>
-          <mc:Fallback>
+          <mc:Fallback xmlns:cx1="http://schemas.microsoft.com/office/drawing/2015/9/8/chartex">
             <w:pict>
               <v:rect w14:anchorId="2C2197CA" id="Rectángulo 43" o:spid="_x0000_s1026" style="position:absolute;margin-left:40.9pt;margin-top:90.5pt;width:21.9pt;height:18.75pt;z-index:251878400;visibility:visible;mso-wrap-style:square;mso-width-percent:0;mso-height-percent:0;mso-wrap-distance-left:9pt;mso-wrap-distance-top:0;mso-wrap-distance-right:9pt;mso-wrap-distance-bottom:0;mso-position-horizontal:absolute;mso-position-horizontal-relative:page;mso-position-vertical:absolute;mso-position-vertical-relative:text;mso-width-percent:0;mso-height-percent:0;mso-width-relative:margin;mso-height-relative:margin;v-text-anchor:middle" o:gfxdata="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" filled="f" strokecolor="red" strokeweight="2.25pt">
                 <w10:wrap anchorx="page"/>
@@ -4730,7 +4773,7 @@
               </wp:anchor>
             </w:drawing>
           </mc:Choice>
-          <mc:Fallback>
+          <mc:Fallback xmlns:cx1="http://schemas.microsoft.com/office/drawing/2015/9/8/chartex">
             <w:pict>
               <v:rect w14:anchorId="3A1EE23A" id="Rectángulo 44" o:spid="_x0000_s1026" style="position:absolute;margin-left:169.45pt;margin-top:190.55pt;width:63.15pt;height:22.1pt;z-index:251880448;visibility:visible;mso-wrap-style:square;mso-width-percent:0;mso-height-percent:0;mso-wrap-distance-left:9pt;mso-wrap-distance-top:0;mso-wrap-distance-right:9pt;mso-wrap-distance-bottom:0;mso-position-horizontal:absolute;mso-position-horizontal-relative:page;mso-position-vertical:absolute;mso-position-vertical-relative:text;mso-width-percent:0;mso-height-percent:0;mso-width-relative:margin;mso-height-relative:margin;v-text-anchor:middle" o:gfxdata="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" filled="f" strokecolor="red" strokeweight="2.25pt">
                 <w10:wrap anchorx="page"/>
@@ -4911,7 +4954,7 @@
               </wp:anchor>
             </w:drawing>
           </mc:Choice>
-          <mc:Fallback>
+          <mc:Fallback xmlns:cx1="http://schemas.microsoft.com/office/drawing/2015/9/8/chartex">
             <w:pict>
               <v:rect w14:anchorId="0817E5C5" id="Rectángulo 46" o:spid="_x0000_s1026" style="position:absolute;margin-left:63.9pt;margin-top:87.6pt;width:21.9pt;height:18.7pt;z-index:251882496;visibility:visible;mso-wrap-style:square;mso-width-percent:0;mso-height-percent:0;mso-wrap-distance-left:9pt;mso-wrap-distance-top:0;mso-wrap-distance-right:9pt;mso-wrap-distance-bottom:0;mso-position-horizontal:absolute;mso-position-horizontal-relative:page;mso-position-vertical:absolute;mso-position-vertical-relative:text;mso-width-percent:0;mso-height-percent:0;mso-width-relative:margin;mso-height-relative:margin;v-text-anchor:middle" o:gfxdata="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" filled="f" strokecolor="red" strokeweight="2.25pt">
                 <w10:wrap anchorx="page"/>
@@ -5078,7 +5121,7 @@
               </wp:anchor>
             </w:drawing>
           </mc:Choice>
-          <mc:Fallback>
+          <mc:Fallback xmlns:cx1="http://schemas.microsoft.com/office/drawing/2015/9/8/chartex">
             <w:pict>
               <v:rect w14:anchorId="14624922" id="Rectángulo 51" o:spid="_x0000_s1026" style="position:absolute;margin-left:33.25pt;margin-top:35.7pt;width:54.3pt;height:21pt;z-index:251884544;visibility:visible;mso-wrap-style:square;mso-width-percent:0;mso-height-percent:0;mso-wrap-distance-left:9pt;mso-wrap-distance-top:0;mso-wrap-distance-right:9pt;mso-wrap-distance-bottom:0;mso-position-horizontal:absolute;mso-position-horizontal-relative:page;mso-position-vertical:absolute;mso-position-vertical-relative:text;mso-width-percent:0;mso-height-percent:0;mso-width-relative:margin;mso-height-relative:margin;v-text-anchor:middle" o:gfxdata="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" filled="f" strokecolor="red" strokeweight="2.25pt">
                 <w10:wrap anchorx="page"/>
@@ -5087,7 +5130,6 @@
           </mc:Fallback>
         </mc:AlternateContent>
       </w:r>
-      <w:bookmarkStart w:id="10" w:name="_GoBack"/>
       <w:r>
         <w:rPr>
           <w:noProof/>
@@ -5143,7 +5185,6 @@
           </wp:inline>
         </w:drawing>
       </w:r>
-      <w:bookmarkEnd w:id="10"/>
     </w:p>
     <w:sectPr>
       <w:headerReference w:type="default" r:id="rId15"/>
@@ -5159,7 +5200,7 @@
 </file>
 
 <file path=word/endnotes.xml><?xml version="1.0" encoding="utf-8"?>
-<w:endnotes xmlns:wpc="http://schemas.microsoft.com/office/word/2010/wordprocessingCanvas" xmlns:cx="http://schemas.microsoft.com/office/drawing/2014/chartex" xmlns:cx1="http://schemas.microsoft.com/office/drawing/2015/9/8/chartex" xmlns:mc="http://schemas.openxmlformats.org/markup-compatibility/2006" xmlns:o="urn:schemas-microsoft-com:office:office" xmlns:r="http://schemas.openxmlformats.org/officeDocument/2006/relationships" xmlns:m="http://schemas.openxmlformats.org/officeDocument/2006/math" xmlns:v="urn:schemas-microsoft-com:vml" xmlns:wp14="http://schemas.microsoft.com/office/word/2010/wordprocessingDrawing" xmlns:wp="http://schemas.openxmlformats.org/drawingml/2006/wordprocessingDrawing" xmlns:w10="urn:schemas-microsoft-com:office:word" xmlns:w="http://schemas.openxmlformats.org/wordprocessingml/2006/main" xmlns:w14="http://schemas.microsoft.com/office/word/2010/wordml" xmlns:w15="http://schemas.microsoft.com/office/word/2012/wordml" xmlns:w16se="http://schemas.microsoft.com/office/word/2015/wordml/symex" xmlns:wpg="http://schemas.microsoft.com/office/word/2010/wordprocessingGroup" xmlns:wpi="http://schemas.microsoft.com/office/word/2010/wordprocessingInk" xmlns:wne="http://schemas.microsoft.com/office/word/2006/wordml" xmlns:wps="http://schemas.microsoft.com/office/word/2010/wordprocessingShape" mc:Ignorable="w14 w15 w16se wp14">
+<w:endnotes xmlns:wpc="http://schemas.microsoft.com/office/word/2010/wordprocessingCanvas" xmlns:cx="http://schemas.microsoft.com/office/drawing/2014/chartex" xmlns:mc="http://schemas.openxmlformats.org/markup-compatibility/2006" xmlns:o="urn:schemas-microsoft-com:office:office" xmlns:r="http://schemas.openxmlformats.org/officeDocument/2006/relationships" xmlns:m="http://schemas.openxmlformats.org/officeDocument/2006/math" xmlns:v="urn:schemas-microsoft-com:vml" xmlns:wp14="http://schemas.microsoft.com/office/word/2010/wordprocessingDrawing" xmlns:wp="http://schemas.openxmlformats.org/drawingml/2006/wordprocessingDrawing" xmlns:w10="urn:schemas-microsoft-com:office:word" xmlns:w="http://schemas.openxmlformats.org/wordprocessingml/2006/main" xmlns:w14="http://schemas.microsoft.com/office/word/2010/wordml" xmlns:w15="http://schemas.microsoft.com/office/word/2012/wordml" xmlns:w16se="http://schemas.microsoft.com/office/word/2015/wordml/symex" xmlns:wpg="http://schemas.microsoft.com/office/word/2010/wordprocessingGroup" xmlns:wpi="http://schemas.microsoft.com/office/word/2010/wordprocessingInk" xmlns:wne="http://schemas.microsoft.com/office/word/2006/wordml" xmlns:wps="http://schemas.microsoft.com/office/word/2010/wordprocessingShape" mc:Ignorable="w14 w15 w16se wp14">
   <w:endnote w:type="separator" w:id="-1">
     <w:p>
       <w:pPr>
@@ -5184,7 +5225,7 @@
 </file>
 
 <file path=word/footer1.xml><?xml version="1.0" encoding="utf-8"?>
-<w:ftr xmlns:wpc="http://schemas.microsoft.com/office/word/2010/wordprocessingCanvas" xmlns:cx="http://schemas.microsoft.com/office/drawing/2014/chartex" xmlns:cx1="http://schemas.microsoft.com/office/drawing/2015/9/8/chartex" xmlns:mc="http://schemas.openxmlformats.org/markup-compatibility/2006" xmlns:o="urn:schemas-microsoft-com:office:office" xmlns:r="http://schemas.openxmlformats.org/officeDocument/2006/relationships" xmlns:m="http://schemas.openxmlformats.org/officeDocument/2006/math" xmlns:v="urn:schemas-microsoft-com:vml" xmlns:wp14="http://schemas.microsoft.com/office/word/2010/wordprocessingDrawing" xmlns:wp="http://schemas.openxmlformats.org/drawingml/2006/wordprocessingDrawing" xmlns:w10="urn:schemas-microsoft-com:office:word" xmlns:w="http://schemas.openxmlformats.org/wordprocessingml/2006/main" xmlns:w14="http://schemas.microsoft.com/office/word/2010/wordml" xmlns:w15="http://schemas.microsoft.com/office/word/2012/wordml" xmlns:w16se="http://schemas.microsoft.com/office/word/2015/wordml/symex" xmlns:wpg="http://schemas.microsoft.com/office/word/2010/wordprocessingGroup" xmlns:wpi="http://schemas.microsoft.com/office/word/2010/wordprocessingInk" xmlns:wne="http://schemas.microsoft.com/office/word/2006/wordml" xmlns:wps="http://schemas.microsoft.com/office/word/2010/wordprocessingShape" mc:Ignorable="w14 w15 w16se wp14">
+<w:ftr xmlns:wpc="http://schemas.microsoft.com/office/word/2010/wordprocessingCanvas" xmlns:cx="http://schemas.microsoft.com/office/drawing/2014/chartex" xmlns:mc="http://schemas.openxmlformats.org/markup-compatibility/2006" xmlns:o="urn:schemas-microsoft-com:office:office" xmlns:r="http://schemas.openxmlformats.org/officeDocument/2006/relationships" xmlns:m="http://schemas.openxmlformats.org/officeDocument/2006/math" xmlns:v="urn:schemas-microsoft-com:vml" xmlns:wp14="http://schemas.microsoft.com/office/word/2010/wordprocessingDrawing" xmlns:wp="http://schemas.openxmlformats.org/drawingml/2006/wordprocessingDrawing" xmlns:w10="urn:schemas-microsoft-com:office:word" xmlns:w="http://schemas.openxmlformats.org/wordprocessingml/2006/main" xmlns:w14="http://schemas.microsoft.com/office/word/2010/wordml" xmlns:w15="http://schemas.microsoft.com/office/word/2012/wordml" xmlns:w16se="http://schemas.microsoft.com/office/word/2015/wordml/symex" xmlns:wpg="http://schemas.microsoft.com/office/word/2010/wordprocessingGroup" xmlns:wpi="http://schemas.microsoft.com/office/word/2010/wordprocessingInk" xmlns:wne="http://schemas.microsoft.com/office/word/2006/wordml" xmlns:wps="http://schemas.microsoft.com/office/word/2010/wordprocessingShape" mc:Ignorable="w14 w15 w16se wp14">
   <w:sdt>
     <w:sdtPr>
       <w:rPr>
@@ -5285,7 +5326,7 @@
                     </wp:anchor>
                   </w:drawing>
                 </mc:Choice>
-                <mc:Fallback>
+                <mc:Fallback xmlns:cx1="http://schemas.microsoft.com/office/drawing/2015/9/8/chartex">
                   <w:pict>
                     <v:line w14:anchorId="42D5C661" id="Conector recto 13" o:spid="_x0000_s1026" style="position:absolute;z-index:251662336;visibility:visible;mso-wrap-style:square;mso-width-percent:0;mso-height-percent:0;mso-wrap-distance-left:9pt;mso-wrap-distance-top:0;mso-wrap-distance-right:9pt;mso-wrap-distance-bottom:0;mso-position-horizontal:absolute;mso-position-horizontal-relative:text;mso-position-vertical:absolute;mso-position-vertical-relative:text;mso-width-percent:0;mso-height-percent:0;mso-width-relative:margin;mso-height-relative:margin" from="-17.55pt,-3pt" to="446.7pt,-2.25pt" o:gfxdata="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" strokecolor="#a5a5a5 [3206]" strokeweight="1.5pt">
                       <v:stroke joinstyle="miter"/>
@@ -5396,7 +5437,7 @@
                     </wp:anchor>
                   </w:drawing>
                 </mc:Choice>
-                <mc:Fallback>
+                <mc:Fallback xmlns:cx1="http://schemas.microsoft.com/office/drawing/2015/9/8/chartex">
                   <w:pict>
                     <v:rect w14:anchorId="2CD8D370" id="Rectángulo 11" o:spid="_x0000_s1026" style="position:absolute;margin-left:280.3pt;margin-top:-3.3pt;width:167.65pt;height:22.4pt;z-index:-251658241;visibility:visible;mso-wrap-style:square;mso-width-percent:0;mso-wrap-distance-left:9pt;mso-wrap-distance-top:0;mso-wrap-distance-right:9pt;mso-wrap-distance-bottom:0;mso-position-horizontal:absolute;mso-position-horizontal-relative:text;mso-position-vertical:absolute;mso-position-vertical-relative:text;mso-width-percent:0;mso-width-relative:margin;v-text-anchor:middle" o:gfxdata="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" fillcolor="#002060" stroked="f" strokeweight="1pt">
                       <v:fill color2="#002060" o:opacity2="15728f" rotate="t" angle="90" colors="0 #002060;34734f #002060;40632f #002060;45815f #072766;46531f #002060;60293f #002060;1 #002060" focus="100%" type="gradient"/>
@@ -5447,7 +5488,7 @@
                 <w:noProof/>
                 <w:color w:val="FFFFFF" w:themeColor="background1"/>
               </w:rPr>
-              <w:t>8</w:t>
+              <w:t>5</w:t>
             </w:r>
             <w:r>
               <w:rPr>
@@ -5527,7 +5568,7 @@
 </file>
 
 <file path=word/footnotes.xml><?xml version="1.0" encoding="utf-8"?>
-<w:footnotes xmlns:wpc="http://schemas.microsoft.com/office/word/2010/wordprocessingCanvas" xmlns:cx="http://schemas.microsoft.com/office/drawing/2014/chartex" xmlns:cx1="http://schemas.microsoft.com/office/drawing/2015/9/8/chartex" xmlns:mc="http://schemas.openxmlformats.org/markup-compatibility/2006" xmlns:o="urn:schemas-microsoft-com:office:office" xmlns:r="http://schemas.openxmlformats.org/officeDocument/2006/relationships" xmlns:m="http://schemas.openxmlformats.org/officeDocument/2006/math" xmlns:v="urn:schemas-microsoft-com:vml" xmlns:wp14="http://schemas.microsoft.com/office/word/2010/wordprocessingDrawing" xmlns:wp="http://schemas.openxmlformats.org/drawingml/2006/wordprocessingDrawing" xmlns:w10="urn:schemas-microsoft-com:office:word" xmlns:w="http://schemas.openxmlformats.org/wordprocessingml/2006/main" xmlns:w14="http://schemas.microsoft.com/office/word/2010/wordml" xmlns:w15="http://schemas.microsoft.com/office/word/2012/wordml" xmlns:w16se="http://schemas.microsoft.com/office/word/2015/wordml/symex" xmlns:wpg="http://schemas.microsoft.com/office/word/2010/wordprocessingGroup" xmlns:wpi="http://schemas.microsoft.com/office/word/2010/wordprocessingInk" xmlns:wne="http://schemas.microsoft.com/office/word/2006/wordml" xmlns:wps="http://schemas.microsoft.com/office/word/2010/wordprocessingShape" mc:Ignorable="w14 w15 w16se wp14">
+<w:footnotes xmlns:wpc="http://schemas.microsoft.com/office/word/2010/wordprocessingCanvas" xmlns:cx="http://schemas.microsoft.com/office/drawing/2014/chartex" xmlns:mc="http://schemas.openxmlformats.org/markup-compatibility/2006" xmlns:o="urn:schemas-microsoft-com:office:office" xmlns:r="http://schemas.openxmlformats.org/officeDocument/2006/relationships" xmlns:m="http://schemas.openxmlformats.org/officeDocument/2006/math" xmlns:v="urn:schemas-microsoft-com:vml" xmlns:wp14="http://schemas.microsoft.com/office/word/2010/wordprocessingDrawing" xmlns:wp="http://schemas.openxmlformats.org/drawingml/2006/wordprocessingDrawing" xmlns:w10="urn:schemas-microsoft-com:office:word" xmlns:w="http://schemas.openxmlformats.org/wordprocessingml/2006/main" xmlns:w14="http://schemas.microsoft.com/office/word/2010/wordml" xmlns:w15="http://schemas.microsoft.com/office/word/2012/wordml" xmlns:w16se="http://schemas.microsoft.com/office/word/2015/wordml/symex" xmlns:wpg="http://schemas.microsoft.com/office/word/2010/wordprocessingGroup" xmlns:wpi="http://schemas.microsoft.com/office/word/2010/wordprocessingInk" xmlns:wne="http://schemas.microsoft.com/office/word/2006/wordml" xmlns:wps="http://schemas.microsoft.com/office/word/2010/wordprocessingShape" mc:Ignorable="w14 w15 w16se wp14">
   <w:footnote w:type="separator" w:id="-1">
     <w:p>
       <w:pPr>
@@ -5552,7 +5593,7 @@
 </file>
 
 <file path=word/header1.xml><?xml version="1.0" encoding="utf-8"?>
-<w:hdr xmlns:wpc="http://schemas.microsoft.com/office/word/2010/wordprocessingCanvas" xmlns:cx="http://schemas.microsoft.com/office/drawing/2014/chartex" xmlns:cx1="http://schemas.microsoft.com/office/drawing/2015/9/8/chartex" xmlns:mc="http://schemas.openxmlformats.org/markup-compatibility/2006" xmlns:o="urn:schemas-microsoft-com:office:office" xmlns:r="http://schemas.openxmlformats.org/officeDocument/2006/relationships" xmlns:m="http://schemas.openxmlformats.org/officeDocument/2006/math" xmlns:v="urn:schemas-microsoft-com:vml" xmlns:wp14="http://schemas.microsoft.com/office/word/2010/wordprocessingDrawing" xmlns:wp="http://schemas.openxmlformats.org/drawingml/2006/wordprocessingDrawing" xmlns:w10="urn:schemas-microsoft-com:office:word" xmlns:w="http://schemas.openxmlformats.org/wordprocessingml/2006/main" xmlns:w14="http://schemas.microsoft.com/office/word/2010/wordml" xmlns:w15="http://schemas.microsoft.com/office/word/2012/wordml" xmlns:w16se="http://schemas.microsoft.com/office/word/2015/wordml/symex" xmlns:wpg="http://schemas.microsoft.com/office/word/2010/wordprocessingGroup" xmlns:wpi="http://schemas.microsoft.com/office/word/2010/wordprocessingInk" xmlns:wne="http://schemas.microsoft.com/office/word/2006/wordml" xmlns:wps="http://schemas.microsoft.com/office/word/2010/wordprocessingShape" mc:Ignorable="w14 w15 w16se wp14">
+<w:hdr xmlns:wpc="http://schemas.microsoft.com/office/word/2010/wordprocessingCanvas" xmlns:cx="http://schemas.microsoft.com/office/drawing/2014/chartex" xmlns:mc="http://schemas.openxmlformats.org/markup-compatibility/2006" xmlns:o="urn:schemas-microsoft-com:office:office" xmlns:r="http://schemas.openxmlformats.org/officeDocument/2006/relationships" xmlns:m="http://schemas.openxmlformats.org/officeDocument/2006/math" xmlns:v="urn:schemas-microsoft-com:vml" xmlns:wp14="http://schemas.microsoft.com/office/word/2010/wordprocessingDrawing" xmlns:wp="http://schemas.openxmlformats.org/drawingml/2006/wordprocessingDrawing" xmlns:w10="urn:schemas-microsoft-com:office:word" xmlns:w="http://schemas.openxmlformats.org/wordprocessingml/2006/main" xmlns:w14="http://schemas.microsoft.com/office/word/2010/wordml" xmlns:w15="http://schemas.microsoft.com/office/word/2012/wordml" xmlns:w16se="http://schemas.microsoft.com/office/word/2015/wordml/symex" xmlns:wpg="http://schemas.microsoft.com/office/word/2010/wordprocessingGroup" xmlns:wpi="http://schemas.microsoft.com/office/word/2010/wordprocessingInk" xmlns:wne="http://schemas.microsoft.com/office/word/2006/wordml" xmlns:wps="http://schemas.microsoft.com/office/word/2010/wordprocessingShape" mc:Ignorable="w14 w15 w16se wp14">
   <w:p>
     <w:pPr>
       <w:pStyle w:val="Encabezado"/>
@@ -5696,7 +5737,7 @@
             </wp:anchor>
           </w:drawing>
         </mc:Choice>
-        <mc:Fallback>
+        <mc:Fallback xmlns:cx1="http://schemas.microsoft.com/office/drawing/2015/9/8/chartex">
           <w:pict>
             <v:rect w14:anchorId="3FEC259C" id="Rectángulo 6" o:spid="_x0000_s1032" style="position:absolute;margin-left:343.45pt;margin-top:-1.4pt;width:137pt;height:24.45pt;z-index:251659264;visibility:visible;mso-wrap-style:square;mso-width-percent:0;mso-height-percent:0;mso-wrap-distance-left:9pt;mso-wrap-distance-top:0;mso-wrap-distance-right:9pt;mso-wrap-distance-bottom:0;mso-position-horizontal:absolute;mso-position-horizontal-relative:text;mso-position-vertical:absolute;mso-position-vertical-relative:text;mso-width-percent:0;mso-height-percent:0;mso-width-relative:margin;mso-height-relative:margin;v-text-anchor:middle" o:gfxdata="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" fillcolor="#002060" stroked="f" strokeweight="1pt">
               <v:textbox>
@@ -5839,7 +5880,7 @@
 </file>
 
 <file path=word/numbering.xml><?xml version="1.0" encoding="utf-8"?>
-<w:numbering xmlns:wpc="http://schemas.microsoft.com/office/word/2010/wordprocessingCanvas" xmlns:cx="http://schemas.microsoft.com/office/drawing/2014/chartex" xmlns:cx1="http://schemas.microsoft.com/office/drawing/2015/9/8/chartex" xmlns:mc="http://schemas.openxmlformats.org/markup-compatibility/2006" xmlns:o="urn:schemas-microsoft-com:office:office" xmlns:r="http://schemas.openxmlformats.org/officeDocument/2006/relationships" xmlns:m="http://schemas.openxmlformats.org/officeDocument/2006/math" xmlns:v="urn:schemas-microsoft-com:vml" xmlns:wp14="http://schemas.microsoft.com/office/word/2010/wordprocessingDrawing" xmlns:wp="http://schemas.openxmlformats.org/drawingml/2006/wordprocessingDrawing" xmlns:w10="urn:schemas-microsoft-com:office:word" xmlns:w="http://schemas.openxmlformats.org/wordprocessingml/2006/main" xmlns:w14="http://schemas.microsoft.com/office/word/2010/wordml" xmlns:w15="http://schemas.microsoft.com/office/word/2012/wordml" xmlns:w16se="http://schemas.microsoft.com/office/word/2015/wordml/symex" xmlns:wpg="http://schemas.microsoft.com/office/word/2010/wordprocessingGroup" xmlns:wpi="http://schemas.microsoft.com/office/word/2010/wordprocessingInk" xmlns:wne="http://schemas.microsoft.com/office/word/2006/wordml" xmlns:wps="http://schemas.microsoft.com/office/word/2010/wordprocessingShape" mc:Ignorable="w14 w15 w16se wp14">
+<w:numbering xmlns:wpc="http://schemas.microsoft.com/office/word/2010/wordprocessingCanvas" xmlns:cx="http://schemas.microsoft.com/office/drawing/2014/chartex" xmlns:mc="http://schemas.openxmlformats.org/markup-compatibility/2006" xmlns:o="urn:schemas-microsoft-com:office:office" xmlns:r="http://schemas.openxmlformats.org/officeDocument/2006/relationships" xmlns:m="http://schemas.openxmlformats.org/officeDocument/2006/math" xmlns:v="urn:schemas-microsoft-com:vml" xmlns:wp14="http://schemas.microsoft.com/office/word/2010/wordprocessingDrawing" xmlns:wp="http://schemas.openxmlformats.org/drawingml/2006/wordprocessingDrawing" xmlns:w10="urn:schemas-microsoft-com:office:word" xmlns:w="http://schemas.openxmlformats.org/wordprocessingml/2006/main" xmlns:w14="http://schemas.microsoft.com/office/word/2010/wordml" xmlns:w15="http://schemas.microsoft.com/office/word/2012/wordml" xmlns:w16se="http://schemas.microsoft.com/office/word/2015/wordml/symex" xmlns:wpg="http://schemas.microsoft.com/office/word/2010/wordprocessingGroup" xmlns:wpi="http://schemas.microsoft.com/office/word/2010/wordprocessingInk" xmlns:wne="http://schemas.microsoft.com/office/word/2006/wordml" xmlns:wps="http://schemas.microsoft.com/office/word/2010/wordprocessingShape" mc:Ignorable="w14 w15 w16se wp14">
   <w:abstractNum w:abstractNumId="0" w15:restartNumberingAfterBreak="0">
     <w:nsid w:val="33767D3B"/>
     <w:multiLevelType w:val="multilevel"/>
@@ -7478,7 +7519,7 @@
 </file>
 
 <file path=customXml/itemProps1.xml><?xml version="1.0" encoding="utf-8"?>
-<ds:datastoreItem xmlns:ds="http://schemas.openxmlformats.org/officeDocument/2006/customXml" ds:itemID="{0CFED783-38CB-4B3B-8B29-8FCC3AB6D3F4}">
+<ds:datastoreItem xmlns:ds="http://schemas.openxmlformats.org/officeDocument/2006/customXml" ds:itemID="{46E0495E-3D52-47F0-949A-AC42B877BEF0}">
   <ds:schemaRefs>
     <ds:schemaRef ds:uri="http://schemas.openxmlformats.org/officeDocument/2006/bibliography"/>
   </ds:schemaRefs>

--- a/PDRMYE/GUÍAS RÁPIDAS/DAMOP/Catálogos/DIVISAS.docx
+++ b/PDRMYE/GUÍAS RÁPIDAS/DAMOP/Catálogos/DIVISAS.docx
@@ -11,6 +11,8 @@
           <w:lang w:val="es-MX" w:eastAsia="es-MX"/>
         </w:rPr>
       </w:pPr>
+      <w:bookmarkStart w:id="0" w:name="_GoBack"/>
+      <w:bookmarkEnd w:id="0"/>
       <w:r>
         <w:rPr>
           <w:rFonts w:ascii="Arial" w:hAnsi="Arial" w:cs="Arial"/>
@@ -1995,16 +1997,16 @@
           <w:b w:val="0"/>
         </w:rPr>
       </w:pPr>
-      <w:bookmarkStart w:id="0" w:name="_Toc123297018"/>
-      <w:bookmarkStart w:id="1" w:name="_Toc125704530"/>
+      <w:bookmarkStart w:id="1" w:name="_Toc123297018"/>
+      <w:bookmarkStart w:id="2" w:name="_Toc125704530"/>
       <w:r>
         <w:rPr>
           <w:rFonts w:cs="Arial"/>
         </w:rPr>
         <w:t>Objetivo</w:t>
       </w:r>
-      <w:bookmarkEnd w:id="0"/>
       <w:bookmarkEnd w:id="1"/>
+      <w:bookmarkEnd w:id="2"/>
     </w:p>
     <w:p>
       <w:pPr>
@@ -2099,16 +2101,16 @@
           <w:b w:val="0"/>
         </w:rPr>
       </w:pPr>
-      <w:bookmarkStart w:id="2" w:name="_Toc123297019"/>
-      <w:bookmarkStart w:id="3" w:name="_Toc125704531"/>
+      <w:bookmarkStart w:id="3" w:name="_Toc123297019"/>
+      <w:bookmarkStart w:id="4" w:name="_Toc125704531"/>
       <w:r>
         <w:rPr>
           <w:rFonts w:cs="Arial"/>
         </w:rPr>
         <w:t>Alcance</w:t>
       </w:r>
-      <w:bookmarkEnd w:id="2"/>
       <w:bookmarkEnd w:id="3"/>
+      <w:bookmarkEnd w:id="4"/>
       <w:r>
         <w:rPr>
           <w:rFonts w:cs="Arial"/>
@@ -2242,16 +2244,16 @@
           <w:rFonts w:cs="Arial"/>
         </w:rPr>
       </w:pPr>
-      <w:bookmarkStart w:id="4" w:name="_Toc123297020"/>
-      <w:bookmarkStart w:id="5" w:name="_Toc125704532"/>
+      <w:bookmarkStart w:id="5" w:name="_Toc123297020"/>
+      <w:bookmarkStart w:id="6" w:name="_Toc125704532"/>
       <w:r>
         <w:rPr>
           <w:rFonts w:cs="Arial"/>
         </w:rPr>
         <w:t>Usuario</w:t>
       </w:r>
-      <w:bookmarkEnd w:id="4"/>
       <w:bookmarkEnd w:id="5"/>
+      <w:bookmarkEnd w:id="6"/>
     </w:p>
     <w:p>
       <w:pPr>
@@ -2323,8 +2325,6 @@
           <w:rFonts w:ascii="Arial" w:hAnsi="Arial" w:cs="Arial"/>
         </w:rPr>
       </w:pPr>
-      <w:bookmarkStart w:id="6" w:name="_GoBack"/>
-      <w:bookmarkEnd w:id="6"/>
     </w:p>
     <w:p>
       <w:pPr>
@@ -5488,7 +5488,7 @@
                 <w:noProof/>
                 <w:color w:val="FFFFFF" w:themeColor="background1"/>
               </w:rPr>
-              <w:t>5</w:t>
+              <w:t>8</w:t>
             </w:r>
             <w:r>
               <w:rPr>
@@ -7519,7 +7519,7 @@
 </file>
 
 <file path=customXml/itemProps1.xml><?xml version="1.0" encoding="utf-8"?>
-<ds:datastoreItem xmlns:ds="http://schemas.openxmlformats.org/officeDocument/2006/customXml" ds:itemID="{46E0495E-3D52-47F0-949A-AC42B877BEF0}">
+<ds:datastoreItem xmlns:ds="http://schemas.openxmlformats.org/officeDocument/2006/customXml" ds:itemID="{753609CA-B50E-4959-A270-3C2AEA7ECE83}">
   <ds:schemaRefs>
     <ds:schemaRef ds:uri="http://schemas.openxmlformats.org/officeDocument/2006/bibliography"/>
   </ds:schemaRefs>

--- a/PDRMYE/GUÍAS RÁPIDAS/DAMOP/Catálogos/DIVISAS.docx
+++ b/PDRMYE/GUÍAS RÁPIDAS/DAMOP/Catálogos/DIVISAS.docx
@@ -1,6 +1,6 @@
 
 <file path=word/document.xml><?xml version="1.0" encoding="utf-8"?>
-<w:document xmlns:wpc="http://schemas.microsoft.com/office/word/2010/wordprocessingCanvas" xmlns:cx="http://schemas.microsoft.com/office/drawing/2014/chartex" xmlns:mc="http://schemas.openxmlformats.org/markup-compatibility/2006" xmlns:o="urn:schemas-microsoft-com:office:office" xmlns:r="http://schemas.openxmlformats.org/officeDocument/2006/relationships" xmlns:m="http://schemas.openxmlformats.org/officeDocument/2006/math" xmlns:v="urn:schemas-microsoft-com:vml" xmlns:wp14="http://schemas.microsoft.com/office/word/2010/wordprocessingDrawing" xmlns:wp="http://schemas.openxmlformats.org/drawingml/2006/wordprocessingDrawing" xmlns:w10="urn:schemas-microsoft-com:office:word" xmlns:w="http://schemas.openxmlformats.org/wordprocessingml/2006/main" xmlns:w14="http://schemas.microsoft.com/office/word/2010/wordml" xmlns:w15="http://schemas.microsoft.com/office/word/2012/wordml" xmlns:w16se="http://schemas.microsoft.com/office/word/2015/wordml/symex" xmlns:wpg="http://schemas.microsoft.com/office/word/2010/wordprocessingGroup" xmlns:wpi="http://schemas.microsoft.com/office/word/2010/wordprocessingInk" xmlns:wne="http://schemas.microsoft.com/office/word/2006/wordml" xmlns:wps="http://schemas.microsoft.com/office/word/2010/wordprocessingShape" mc:Ignorable="w14 w15 w16se wp14">
+<w:document xmlns:wpc="http://schemas.microsoft.com/office/word/2010/wordprocessingCanvas" xmlns:cx="http://schemas.microsoft.com/office/drawing/2014/chartex" xmlns:cx1="http://schemas.microsoft.com/office/drawing/2015/9/8/chartex" xmlns:mc="http://schemas.openxmlformats.org/markup-compatibility/2006" xmlns:o="urn:schemas-microsoft-com:office:office" xmlns:r="http://schemas.openxmlformats.org/officeDocument/2006/relationships" xmlns:m="http://schemas.openxmlformats.org/officeDocument/2006/math" xmlns:v="urn:schemas-microsoft-com:vml" xmlns:wp14="http://schemas.microsoft.com/office/word/2010/wordprocessingDrawing" xmlns:wp="http://schemas.openxmlformats.org/drawingml/2006/wordprocessingDrawing" xmlns:w10="urn:schemas-microsoft-com:office:word" xmlns:w="http://schemas.openxmlformats.org/wordprocessingml/2006/main" xmlns:w14="http://schemas.microsoft.com/office/word/2010/wordml" xmlns:w15="http://schemas.microsoft.com/office/word/2012/wordml" xmlns:w16se="http://schemas.microsoft.com/office/word/2015/wordml/symex" xmlns:wpg="http://schemas.microsoft.com/office/word/2010/wordprocessingGroup" xmlns:wpi="http://schemas.microsoft.com/office/word/2010/wordprocessingInk" xmlns:wne="http://schemas.microsoft.com/office/word/2006/wordml" xmlns:wps="http://schemas.microsoft.com/office/word/2010/wordprocessingShape" mc:Ignorable="w14 w15 w16se wp14">
   <w:body>
     <w:p>
       <w:pPr>
@@ -11,8 +11,6 @@
           <w:lang w:val="es-MX" w:eastAsia="es-MX"/>
         </w:rPr>
       </w:pPr>
-      <w:bookmarkStart w:id="0" w:name="_GoBack"/>
-      <w:bookmarkEnd w:id="0"/>
       <w:r>
         <w:rPr>
           <w:rFonts w:ascii="Arial" w:hAnsi="Arial" w:cs="Arial"/>
@@ -29,7 +27,7 @@
         <mc:AlternateContent>
           <mc:Choice Requires="wps">
             <w:drawing>
-              <wp:anchor distT="0" distB="0" distL="114300" distR="114300" simplePos="0" relativeHeight="251803648" behindDoc="1" locked="0" layoutInCell="1" allowOverlap="1" wp14:anchorId="0A5331EB" wp14:editId="47E3C105">
+              <wp:anchor distT="0" distB="0" distL="114300" distR="114300" simplePos="0" relativeHeight="251803648" behindDoc="1" locked="0" layoutInCell="1" allowOverlap="1" wp14:anchorId="0A5331EB" wp14:editId="6BEDA823">
                 <wp:simplePos x="0" y="0"/>
                 <wp:positionH relativeFrom="page">
                   <wp:align>left</wp:align>
@@ -102,9 +100,9 @@
               </wp:anchor>
             </w:drawing>
           </mc:Choice>
-          <mc:Fallback xmlns:cx1="http://schemas.microsoft.com/office/drawing/2015/9/8/chartex">
+          <mc:Fallback>
             <w:pict>
-              <v:rect w14:anchorId="06FFA84B" id="Rectángulo 3" o:spid="_x0000_s1026" style="position:absolute;margin-left:0;margin-top:-55.8pt;width:582.7pt;height:760.2pt;z-index:-251512832;visibility:visible;mso-wrap-style:square;mso-width-percent:0;mso-height-percent:0;mso-wrap-distance-left:9pt;mso-wrap-distance-top:0;mso-wrap-distance-right:9pt;mso-wrap-distance-bottom:0;mso-position-horizontal:left;mso-position-horizontal-relative:page;mso-position-vertical:absolute;mso-position-vertical-relative:text;mso-width-percent:0;mso-height-percent:0;mso-width-relative:margin;mso-height-relative:margin;v-text-anchor:middle" o:gfxdata="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" fillcolor="#f2f2f2" stroked="f" strokeweight="1pt">
+              <v:rect w14:anchorId="08420426" id="Rectángulo 3" o:spid="_x0000_s1026" style="position:absolute;margin-left:0;margin-top:-55.8pt;width:582.7pt;height:760.2pt;z-index:-251512832;visibility:visible;mso-wrap-style:square;mso-width-percent:0;mso-height-percent:0;mso-wrap-distance-left:9pt;mso-wrap-distance-top:0;mso-wrap-distance-right:9pt;mso-wrap-distance-bottom:0;mso-position-horizontal:left;mso-position-horizontal-relative:page;mso-position-vertical:absolute;mso-position-vertical-relative:text;mso-width-percent:0;mso-height-percent:0;mso-width-relative:margin;mso-height-relative:margin;v-text-anchor:middle" o:gfxdata="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" fillcolor="#f2f2f2" stroked="f" strokeweight="1pt">
                 <v:shadow on="t" type="perspective" color="black" opacity="7208f" offset="0,0" matrix="66847f,,,66847f"/>
                 <w10:wrap anchorx="page"/>
               </v:rect>
@@ -145,7 +143,7 @@
           <w:lang w:val="es-MX" w:eastAsia="es-MX"/>
         </w:rPr>
         <w:drawing>
-          <wp:anchor distT="0" distB="0" distL="114300" distR="114300" simplePos="0" relativeHeight="251805696" behindDoc="0" locked="0" layoutInCell="1" allowOverlap="1" wp14:anchorId="6F593B06" wp14:editId="5DE133B4">
+          <wp:anchor distT="0" distB="0" distL="114300" distR="114300" simplePos="0" relativeHeight="251805696" behindDoc="0" locked="0" layoutInCell="1" allowOverlap="1" wp14:anchorId="6F593B06" wp14:editId="60E926BD">
             <wp:simplePos x="0" y="0"/>
             <wp:positionH relativeFrom="margin">
               <wp:posOffset>673617</wp:posOffset>
@@ -252,7 +250,7 @@
         <mc:AlternateContent>
           <mc:Choice Requires="wps">
             <w:drawing>
-              <wp:anchor distT="0" distB="0" distL="114300" distR="114300" simplePos="0" relativeHeight="251886592" behindDoc="0" locked="0" layoutInCell="1" allowOverlap="1" wp14:anchorId="19C72235" wp14:editId="7F2277DF">
+              <wp:anchor distT="0" distB="0" distL="114300" distR="114300" simplePos="0" relativeHeight="251886592" behindDoc="0" locked="0" layoutInCell="1" allowOverlap="1" wp14:anchorId="19C72235" wp14:editId="79B406EA">
                 <wp:simplePos x="0" y="0"/>
                 <wp:positionH relativeFrom="page">
                   <wp:posOffset>220183</wp:posOffset>
@@ -324,7 +322,7 @@
                                 <w:szCs w:val="36"/>
                                 <w:lang w:val="es-MX"/>
                               </w:rPr>
-                              <w:t>ECURSOS A MUNICIPIOS Y ORGANISMOS DESCENTRALIZADOS</w:t>
+                              <w:t>ECURSOS A MUNICIPIOS Y ORGANISMOS PÚBLICOS DESCENTRALIZADOS</w:t>
                             </w:r>
                             <w:r>
                               <w:rPr>
@@ -345,7 +343,7 @@
                                 <w:szCs w:val="36"/>
                                 <w:lang w:val="es-MX"/>
                               </w:rPr>
-                              <w:t>DIRECCIÓN DE ATENCIÓN A MUNICIPIOS Y ORGANISMOS DESCENTALIZADOS</w:t>
+                              <w:t>DIRECCIÓN DE ATENCIÓN A MUNICIPIOS Y ORGANISMOS PÚBLICOS</w:t>
                             </w:r>
                             <w:r>
                               <w:rPr>
@@ -357,6 +355,18 @@
                               </w:rPr>
                               <w:t>”</w:t>
                             </w:r>
+                          </w:p>
+                          <w:p>
+                            <w:pPr>
+                              <w:jc w:val="center"/>
+                              <w:rPr>
+                                <w:rFonts w:ascii="Arial" w:hAnsi="Arial" w:cs="Arial"/>
+                                <w:b/>
+                                <w:sz w:val="36"/>
+                                <w:szCs w:val="36"/>
+                                <w:lang w:val="es-MX"/>
+                              </w:rPr>
+                            </w:pPr>
                           </w:p>
                         </w:txbxContent>
                       </wps:txbx>
@@ -416,7 +426,7 @@
                           <w:szCs w:val="36"/>
                           <w:lang w:val="es-MX"/>
                         </w:rPr>
-                        <w:t>ECURSOS A MUNICIPIOS Y ORGANISMOS DESCENTRALIZADOS</w:t>
+                        <w:t>ECURSOS A MUNICIPIOS Y ORGANISMOS PÚBLICOS DESCENTRALIZADOS</w:t>
                       </w:r>
                       <w:r>
                         <w:rPr>
@@ -437,7 +447,7 @@
                           <w:szCs w:val="36"/>
                           <w:lang w:val="es-MX"/>
                         </w:rPr>
-                        <w:t>DIRECCIÓN DE ATENCIÓN A MUNICIPIOS Y ORGANISMOS DESCENTALIZADOS</w:t>
+                        <w:t>DIRECCIÓN DE ATENCIÓN A MUNICIPIOS Y ORGANISMOS PÚBLICOS</w:t>
                       </w:r>
                       <w:r>
                         <w:rPr>
@@ -450,6 +460,18 @@
                         <w:t>”</w:t>
                       </w:r>
                     </w:p>
+                    <w:p>
+                      <w:pPr>
+                        <w:jc w:val="center"/>
+                        <w:rPr>
+                          <w:rFonts w:ascii="Arial" w:hAnsi="Arial" w:cs="Arial"/>
+                          <w:b/>
+                          <w:sz w:val="36"/>
+                          <w:szCs w:val="36"/>
+                          <w:lang w:val="es-MX"/>
+                        </w:rPr>
+                      </w:pPr>
+                    </w:p>
                   </w:txbxContent>
                 </v:textbox>
                 <w10:wrap anchorx="page"/>
@@ -519,27 +541,28 @@
           <w:szCs w:val="44"/>
         </w:rPr>
       </w:pPr>
-      <w:r>
+    </w:p>
+    <w:p>
+      <w:pPr>
+        <w:spacing w:line="276" w:lineRule="auto"/>
+        <w:ind w:left="-284" w:right="-234"/>
+        <w:jc w:val="center"/>
         <w:rPr>
           <w:rFonts w:cs="Arial"/>
           <w:b/>
           <w:sz w:val="44"/>
           <w:szCs w:val="44"/>
         </w:rPr>
+      </w:pPr>
+      <w:r>
+        <w:rPr>
+          <w:rFonts w:cs="Arial"/>
+          <w:b/>
+          <w:sz w:val="44"/>
+          <w:szCs w:val="44"/>
+        </w:rPr>
         <w:t>DIVISAS</w:t>
       </w:r>
-    </w:p>
-    <w:p>
-      <w:pPr>
-        <w:spacing w:line="276" w:lineRule="auto"/>
-        <w:jc w:val="center"/>
-        <w:rPr>
-          <w:rFonts w:ascii="Arial" w:hAnsi="Arial" w:cs="Arial"/>
-          <w:b/>
-          <w:sz w:val="36"/>
-          <w:szCs w:val="36"/>
-        </w:rPr>
-      </w:pPr>
     </w:p>
     <w:p>
       <w:pPr>
@@ -837,7 +860,7 @@
               </wp:anchor>
             </w:drawing>
           </mc:Choice>
-          <mc:Fallback xmlns:cx1="http://schemas.microsoft.com/office/drawing/2015/9/8/chartex">
+          <mc:Fallback>
             <w:pict>
               <v:rect w14:anchorId="63962291" id="Rectángulo 23" o:spid="_x0000_s1027" style="position:absolute;left:0;text-align:left;margin-left:0;margin-top:2.05pt;width:533.9pt;height:21.05pt;z-index:251801600;visibility:visible;mso-wrap-style:square;mso-width-percent:0;mso-height-percent:0;mso-wrap-distance-left:9pt;mso-wrap-distance-top:0;mso-wrap-distance-right:9pt;mso-wrap-distance-bottom:0;mso-position-horizontal:center;mso-position-horizontal-relative:margin;mso-position-vertical:absolute;mso-position-vertical-relative:text;mso-width-percent:0;mso-height-percent:0;mso-width-relative:margin;mso-height-relative:margin;v-text-anchor:middle" o:gfxdata="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" fillcolor="#aaa [3030]" stroked="f">
                 <v:fill color2="#a3a3a3 [3174]" rotate="t" colors="0 #afafaf;.5 #a5a5a5;1 #929292" focus="100%" type="gradient">
@@ -966,7 +989,7 @@
             </w:rPr>
             <w:fldChar w:fldCharType="separate"/>
           </w:r>
-          <w:hyperlink w:anchor="_Toc125704530" w:history="1">
+          <w:hyperlink w:anchor="_Toc136946414" w:history="1">
             <w:r>
               <w:rPr>
                 <w:rStyle w:val="Hipervnculo"/>
@@ -989,7 +1012,7 @@
               <w:rPr>
                 <w:webHidden/>
               </w:rPr>
-              <w:instrText xml:space="preserve"> PAGEREF _Toc125704530 \h </w:instrText>
+              <w:instrText xml:space="preserve"> PAGEREF _Toc136946414 \h </w:instrText>
             </w:r>
             <w:r>
               <w:rPr>
@@ -1024,7 +1047,7 @@
               <w:lang w:val="es-MX" w:eastAsia="es-MX"/>
             </w:rPr>
           </w:pPr>
-          <w:hyperlink w:anchor="_Toc125704531" w:history="1">
+          <w:hyperlink w:anchor="_Toc136946415" w:history="1">
             <w:r>
               <w:rPr>
                 <w:rStyle w:val="Hipervnculo"/>
@@ -1047,7 +1070,7 @@
               <w:rPr>
                 <w:webHidden/>
               </w:rPr>
-              <w:instrText xml:space="preserve"> PAGEREF _Toc125704531 \h </w:instrText>
+              <w:instrText xml:space="preserve"> PAGEREF _Toc136946415 \h </w:instrText>
             </w:r>
             <w:r>
               <w:rPr>
@@ -1082,7 +1105,7 @@
               <w:lang w:val="es-MX" w:eastAsia="es-MX"/>
             </w:rPr>
           </w:pPr>
-          <w:hyperlink w:anchor="_Toc125704532" w:history="1">
+          <w:hyperlink w:anchor="_Toc136946416" w:history="1">
             <w:r>
               <w:rPr>
                 <w:rStyle w:val="Hipervnculo"/>
@@ -1105,7 +1128,7 @@
               <w:rPr>
                 <w:webHidden/>
               </w:rPr>
-              <w:instrText xml:space="preserve"> PAGEREF _Toc125704532 \h </w:instrText>
+              <w:instrText xml:space="preserve"> PAGEREF _Toc136946416 \h </w:instrText>
             </w:r>
             <w:r>
               <w:rPr>
@@ -1140,7 +1163,7 @@
               <w:lang w:val="es-MX" w:eastAsia="es-MX"/>
             </w:rPr>
           </w:pPr>
-          <w:hyperlink w:anchor="_Toc125704533" w:history="1">
+          <w:hyperlink w:anchor="_Toc136946417" w:history="1">
             <w:r>
               <w:rPr>
                 <w:rStyle w:val="Hipervnculo"/>
@@ -1163,7 +1186,7 @@
               <w:rPr>
                 <w:webHidden/>
               </w:rPr>
-              <w:instrText xml:space="preserve"> PAGEREF _Toc125704533 \h </w:instrText>
+              <w:instrText xml:space="preserve"> PAGEREF _Toc136946417 \h </w:instrText>
             </w:r>
             <w:r>
               <w:rPr>
@@ -1198,7 +1221,7 @@
               <w:lang w:val="es-MX" w:eastAsia="es-MX"/>
             </w:rPr>
           </w:pPr>
-          <w:hyperlink w:anchor="_Toc125704534" w:history="1">
+          <w:hyperlink w:anchor="_Toc136946418" w:history="1">
             <w:r>
               <w:rPr>
                 <w:rStyle w:val="Hipervnculo"/>
@@ -1221,7 +1244,7 @@
               <w:rPr>
                 <w:webHidden/>
               </w:rPr>
-              <w:instrText xml:space="preserve"> PAGEREF _Toc125704534 \h </w:instrText>
+              <w:instrText xml:space="preserve"> PAGEREF _Toc136946418 \h </w:instrText>
             </w:r>
             <w:r>
               <w:rPr>
@@ -1304,6 +1327,8 @@
           <w:sz w:val="24"/>
         </w:rPr>
       </w:pPr>
+      <w:bookmarkStart w:id="0" w:name="_GoBack"/>
+      <w:bookmarkEnd w:id="0"/>
     </w:p>
     <w:p>
       <w:pPr>
@@ -1531,7 +1556,7 @@
               </wp:anchor>
             </w:drawing>
           </mc:Choice>
-          <mc:Fallback xmlns:cx1="http://schemas.microsoft.com/office/drawing/2015/9/8/chartex">
+          <mc:Fallback>
             <w:pict>
               <v:rect w14:anchorId="19E49FED" id="Rectángulo 15" o:spid="_x0000_s1028" style="position:absolute;margin-left:-38.85pt;margin-top:18.8pt;width:533.9pt;height:21.05pt;z-index:251782144;visibility:visible;mso-wrap-style:square;mso-width-percent:0;mso-height-percent:0;mso-wrap-distance-left:9pt;mso-wrap-distance-top:0;mso-wrap-distance-right:9pt;mso-wrap-distance-bottom:0;mso-position-horizontal:absolute;mso-position-horizontal-relative:margin;mso-position-vertical:absolute;mso-position-vertical-relative:text;mso-width-percent:0;mso-height-percent:0;mso-width-relative:margin;mso-height-relative:margin;v-text-anchor:middle" o:gfxdata="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" fillcolor="#aaa [3030]" stroked="f">
                 <v:fill color2="#a3a3a3 [3174]" rotate="t" colors="0 #afafaf;.5 #a5a5a5;1 #929292" focus="100%" type="gradient">
@@ -1728,7 +1753,7 @@
               </wp:anchor>
             </w:drawing>
           </mc:Choice>
-          <mc:Fallback xmlns:cx1="http://schemas.microsoft.com/office/drawing/2015/9/8/chartex">
+          <mc:Fallback>
             <w:pict>
               <v:rect w14:anchorId="65862A9D" id="Rectángulo 17" o:spid="_x0000_s1029" style="position:absolute;margin-left:63.65pt;margin-top:21.25pt;width:346.4pt;height:89.3pt;z-index:251784192;visibility:visible;mso-wrap-style:square;mso-height-percent:0;mso-wrap-distance-left:9pt;mso-wrap-distance-top:0;mso-wrap-distance-right:9pt;mso-wrap-distance-bottom:0;mso-position-horizontal:absolute;mso-position-horizontal-relative:text;mso-position-vertical:absolute;mso-position-vertical-relative:text;mso-height-percent:0;mso-height-relative:margin;v-text-anchor:middle" o:gfxdata="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" fillcolor="white [3201]" strokecolor="#a5a5a5 [3206]" strokeweight="1pt">
                 <v:textbox>
@@ -1896,7 +1921,7 @@
               </wp:anchor>
             </w:drawing>
           </mc:Choice>
-          <mc:Fallback xmlns:cx1="http://schemas.microsoft.com/office/drawing/2015/9/8/chartex">
+          <mc:Fallback>
             <w:pict>
               <v:rect w14:anchorId="77267B3C" id="Rectángulo 16" o:spid="_x0000_s1030" style="position:absolute;margin-left:63.7pt;margin-top:.4pt;width:347.05pt;height:20.4pt;z-index:251783168;visibility:visible;mso-wrap-style:square;mso-width-percent:0;mso-height-percent:0;mso-wrap-distance-left:9pt;mso-wrap-distance-top:0;mso-wrap-distance-right:9pt;mso-wrap-distance-bottom:0;mso-position-horizontal:absolute;mso-position-horizontal-relative:text;mso-position-vertical:absolute;mso-position-vertical-relative:text;mso-width-percent:0;mso-height-percent:0;mso-width-relative:margin;mso-height-relative:margin;v-text-anchor:middle" o:gfxdata="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" fillcolor="#c3c3c3 [2166]" strokecolor="#a5a5a5 [3206]" strokeweight=".5pt">
                 <v:fill color2="#b6b6b6 [2614]" rotate="t" colors="0 #d2d2d2;.5 #c8c8c8;1 silver" focus="100%" type="gradient">
@@ -1998,7 +2023,8 @@
         </w:rPr>
       </w:pPr>
       <w:bookmarkStart w:id="1" w:name="_Toc123297018"/>
-      <w:bookmarkStart w:id="2" w:name="_Toc125704530"/>
+      <w:bookmarkStart w:id="2" w:name="_Toc136938396"/>
+      <w:bookmarkStart w:id="3" w:name="_Toc136946414"/>
       <w:r>
         <w:rPr>
           <w:rFonts w:cs="Arial"/>
@@ -2007,6 +2033,7 @@
       </w:r>
       <w:bookmarkEnd w:id="1"/>
       <w:bookmarkEnd w:id="2"/>
+      <w:bookmarkEnd w:id="3"/>
     </w:p>
     <w:p>
       <w:pPr>
@@ -2040,42 +2067,28 @@
           <w:rFonts w:ascii="Arial" w:hAnsi="Arial" w:cs="Arial"/>
           <w:sz w:val="24"/>
         </w:rPr>
-        <w:t>ipios y Organismos Descentralizados</w:t>
-      </w:r>
-      <w:r>
-        <w:rPr>
-          <w:rFonts w:ascii="Arial" w:hAnsi="Arial" w:cs="Arial"/>
-          <w:sz w:val="24"/>
-        </w:rPr>
-        <w:t xml:space="preserve"> puedan consultar los pasos a seguir para el registro de </w:t>
-      </w:r>
-      <w:r>
-        <w:rPr>
-          <w:rFonts w:ascii="Arial" w:hAnsi="Arial" w:cs="Arial"/>
-          <w:sz w:val="24"/>
-        </w:rPr>
-        <w:t xml:space="preserve">las </w:t>
-      </w:r>
-      <w:r>
-        <w:rPr>
-          <w:rFonts w:ascii="Arial" w:hAnsi="Arial" w:cs="Arial"/>
-          <w:sz w:val="24"/>
-        </w:rPr>
-        <w:t>distribucio</w:t>
-      </w:r>
-      <w:r>
-        <w:rPr>
-          <w:rFonts w:ascii="Arial" w:hAnsi="Arial" w:cs="Arial"/>
-          <w:sz w:val="24"/>
-        </w:rPr>
-        <w:t>nes</w:t>
-      </w:r>
-      <w:r>
-        <w:rPr>
-          <w:rFonts w:ascii="Arial" w:hAnsi="Arial" w:cs="Arial"/>
-          <w:sz w:val="24"/>
-        </w:rPr>
-        <w:t xml:space="preserve"> de recursos, así como el seguimiento correspondiente, para su asignación al área que vaya a continuar la atención hasta concluir con el registro de los pagos</w:t>
+        <w:t xml:space="preserve">ipios y Organismos Públicos </w:t>
+      </w:r>
+      <w:r>
+        <w:rPr>
+          <w:rFonts w:ascii="Arial" w:hAnsi="Arial" w:cs="Arial"/>
+          <w:sz w:val="24"/>
+        </w:rPr>
+        <w:t xml:space="preserve">puedan consultar los pasos a seguir para el registro de </w:t>
+      </w:r>
+      <w:r>
+        <w:rPr>
+          <w:rFonts w:ascii="Arial" w:hAnsi="Arial" w:cs="Arial"/>
+          <w:sz w:val="24"/>
+        </w:rPr>
+        <w:t>las distribucio</w:t>
+      </w:r>
+      <w:r>
+        <w:rPr>
+          <w:rFonts w:ascii="Arial" w:hAnsi="Arial" w:cs="Arial"/>
+          <w:sz w:val="24"/>
+        </w:rPr>
+        <w:t>nes de recursos, así como el seguimiento correspondiente, para su asignación al área que vaya a continuar la atención hasta concluir con el registro de los pagos</w:t>
       </w:r>
     </w:p>
     <w:p>
@@ -2101,16 +2114,18 @@
           <w:b w:val="0"/>
         </w:rPr>
       </w:pPr>
-      <w:bookmarkStart w:id="3" w:name="_Toc123297019"/>
-      <w:bookmarkStart w:id="4" w:name="_Toc125704531"/>
+      <w:bookmarkStart w:id="4" w:name="_Toc123297019"/>
+      <w:bookmarkStart w:id="5" w:name="_Toc136938397"/>
+      <w:bookmarkStart w:id="6" w:name="_Toc136946415"/>
       <w:r>
         <w:rPr>
           <w:rFonts w:cs="Arial"/>
         </w:rPr>
         <w:t>Alcance</w:t>
       </w:r>
-      <w:bookmarkEnd w:id="3"/>
       <w:bookmarkEnd w:id="4"/>
+      <w:bookmarkEnd w:id="5"/>
+      <w:bookmarkEnd w:id="6"/>
       <w:r>
         <w:rPr>
           <w:rFonts w:cs="Arial"/>
@@ -2156,7 +2171,7 @@
           <w:rFonts w:ascii="Arial" w:hAnsi="Arial" w:cs="Arial"/>
           <w:sz w:val="24"/>
         </w:rPr>
-        <w:t xml:space="preserve">nicipios y Entidades el </w:t>
+        <w:t xml:space="preserve">nicipios y Organismos Públicos Descentralizados el </w:t>
       </w:r>
       <w:r>
         <w:rPr>
@@ -2198,14 +2213,7 @@
           <w:rFonts w:ascii="Arial" w:hAnsi="Arial" w:cs="Arial"/>
           <w:sz w:val="24"/>
         </w:rPr>
-        <w:t>ipios y Organismos Descentralizados</w:t>
-      </w:r>
-      <w:r>
-        <w:rPr>
-          <w:rFonts w:ascii="Arial" w:hAnsi="Arial" w:cs="Arial"/>
-          <w:sz w:val="24"/>
-        </w:rPr>
-        <w:t xml:space="preserve"> </w:t>
+        <w:t xml:space="preserve">ipios y Organismos Descentralizados </w:t>
       </w:r>
       <w:r>
         <w:rPr>
@@ -2244,16 +2252,18 @@
           <w:rFonts w:cs="Arial"/>
         </w:rPr>
       </w:pPr>
-      <w:bookmarkStart w:id="5" w:name="_Toc123297020"/>
-      <w:bookmarkStart w:id="6" w:name="_Toc125704532"/>
+      <w:bookmarkStart w:id="7" w:name="_Toc123297020"/>
+      <w:bookmarkStart w:id="8" w:name="_Toc136938398"/>
+      <w:bookmarkStart w:id="9" w:name="_Toc136946416"/>
       <w:r>
         <w:rPr>
           <w:rFonts w:cs="Arial"/>
         </w:rPr>
         <w:t>Usuario</w:t>
       </w:r>
-      <w:bookmarkEnd w:id="5"/>
-      <w:bookmarkEnd w:id="6"/>
+      <w:bookmarkEnd w:id="7"/>
+      <w:bookmarkEnd w:id="8"/>
+      <w:bookmarkEnd w:id="9"/>
     </w:p>
     <w:p>
       <w:pPr>
@@ -2280,14 +2290,7 @@
           <w:rFonts w:ascii="Arial" w:hAnsi="Arial" w:cs="Arial"/>
           <w:sz w:val="24"/>
         </w:rPr>
-        <w:t xml:space="preserve"> con perfil ANALISTA del área de </w:t>
-      </w:r>
-      <w:r>
-        <w:rPr>
-          <w:rFonts w:ascii="Arial" w:hAnsi="Arial" w:cs="Arial"/>
-          <w:sz w:val="24"/>
-        </w:rPr>
-        <w:t xml:space="preserve">la </w:t>
+        <w:t xml:space="preserve"> con perfil ANALISTA del área de la </w:t>
       </w:r>
       <w:r>
         <w:rPr>
@@ -2301,14 +2304,14 @@
           <w:rFonts w:ascii="Arial" w:hAnsi="Arial" w:cs="Arial"/>
           <w:sz w:val="24"/>
         </w:rPr>
-        <w:t>ipios y Organismos Descentralizados</w:t>
-      </w:r>
-      <w:r>
-        <w:rPr>
-          <w:rFonts w:ascii="Arial" w:hAnsi="Arial" w:cs="Arial"/>
-          <w:sz w:val="24"/>
-        </w:rPr>
-        <w:t xml:space="preserve"> de la Secretaria de Finanzas y Tesorería</w:t>
+        <w:t xml:space="preserve">ipios y Organismos Públicos </w:t>
+      </w:r>
+      <w:r>
+        <w:rPr>
+          <w:rFonts w:ascii="Arial" w:hAnsi="Arial" w:cs="Arial"/>
+          <w:sz w:val="24"/>
+        </w:rPr>
+        <w:t>de la Secretaria de Finanzas y Tesorería</w:t>
       </w:r>
       <w:r>
         <w:rPr>
@@ -2345,17 +2348,6 @@
     <w:p>
       <w:pPr>
         <w:spacing w:line="276" w:lineRule="auto"/>
-        <w:rPr>
-          <w:rFonts w:ascii="Arial" w:hAnsi="Arial" w:cs="Arial"/>
-          <w:sz w:val="24"/>
-          <w:szCs w:val="24"/>
-        </w:rPr>
-      </w:pPr>
-    </w:p>
-    <w:p>
-      <w:pPr>
-        <w:spacing w:line="276" w:lineRule="auto"/>
-        <w:jc w:val="center"/>
         <w:rPr>
           <w:rFonts w:ascii="Arial" w:hAnsi="Arial" w:cs="Arial"/>
           <w:sz w:val="24"/>
@@ -2487,7 +2479,7 @@
               </wp:anchor>
             </w:drawing>
           </mc:Choice>
-          <mc:Fallback xmlns:cx1="http://schemas.microsoft.com/office/drawing/2015/9/8/chartex">
+          <mc:Fallback>
             <w:pict>
               <v:rect w14:anchorId="71066FE7" id="Rectángulo 125" o:spid="_x0000_s1031" style="position:absolute;margin-left:-36.35pt;margin-top:3pt;width:533.9pt;height:21.05pt;z-index:251819008;visibility:visible;mso-wrap-style:square;mso-width-percent:0;mso-height-percent:0;mso-wrap-distance-left:9pt;mso-wrap-distance-top:0;mso-wrap-distance-right:9pt;mso-wrap-distance-bottom:0;mso-position-horizontal:absolute;mso-position-horizontal-relative:margin;mso-position-vertical:absolute;mso-position-vertical-relative:text;mso-width-percent:0;mso-height-percent:0;mso-width-relative:margin;mso-height-relative:margin;v-text-anchor:middle" o:gfxdata="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" fillcolor="#aaa [3030]" stroked="f">
                 <v:fill color2="#a3a3a3 [3174]" rotate="t" colors="0 #afafaf;.5 #a5a5a5;1 #929292" focus="100%" type="gradient">
@@ -2577,7 +2569,7 @@
           <w:rFonts w:cs="Arial"/>
         </w:rPr>
       </w:pPr>
-      <w:bookmarkStart w:id="7" w:name="_Toc125704533"/>
+      <w:bookmarkStart w:id="10" w:name="_Toc136946417"/>
       <w:r>
         <w:rPr>
           <w:rFonts w:cs="Arial"/>
@@ -2586,7 +2578,7 @@
         </w:rPr>
         <w:t>DIVISAS</w:t>
       </w:r>
-      <w:bookmarkEnd w:id="7"/>
+      <w:bookmarkEnd w:id="10"/>
     </w:p>
     <w:p>
       <w:pPr>
@@ -2775,9 +2767,9 @@
           <w:rFonts w:cs="Arial"/>
         </w:rPr>
       </w:pPr>
-      <w:bookmarkStart w:id="8" w:name="_Toc124342027"/>
-      <w:bookmarkStart w:id="9" w:name="_Toc124346601"/>
-      <w:bookmarkStart w:id="10" w:name="_Toc125704534"/>
+      <w:bookmarkStart w:id="11" w:name="_Toc124342027"/>
+      <w:bookmarkStart w:id="12" w:name="_Toc124346601"/>
+      <w:bookmarkStart w:id="13" w:name="_Toc136946418"/>
       <w:r>
         <w:rPr>
           <w:rFonts w:cs="Arial"/>
@@ -2790,35 +2782,258 @@
         </w:rPr>
         <w:t xml:space="preserve"> de </w:t>
       </w:r>
-      <w:bookmarkEnd w:id="8"/>
-      <w:bookmarkEnd w:id="9"/>
+      <w:bookmarkEnd w:id="11"/>
+      <w:bookmarkEnd w:id="12"/>
       <w:r>
         <w:rPr>
           <w:rFonts w:cs="Arial"/>
         </w:rPr>
         <w:t>Divisas</w:t>
       </w:r>
-      <w:bookmarkEnd w:id="10"/>
-    </w:p>
-    <w:p>
-      <w:r>
-        <w:rPr>
+      <w:bookmarkEnd w:id="13"/>
+    </w:p>
+    <w:p/>
+    <w:p>
+      <w:pPr>
+        <w:rPr>
+          <w:rFonts w:ascii="Arial" w:hAnsi="Arial" w:cs="Arial"/>
+          <w:b/>
+          <w:sz w:val="24"/>
+          <w:szCs w:val="24"/>
+        </w:rPr>
+      </w:pPr>
+      <w:r>
+        <w:rPr>
+          <w:rFonts w:ascii="Arial" w:hAnsi="Arial" w:cs="Arial"/>
           <w:noProof/>
+          <w:sz w:val="24"/>
           <w:lang w:val="es-MX" w:eastAsia="es-MX"/>
         </w:rPr>
         <w:drawing>
-          <wp:anchor distT="0" distB="0" distL="114300" distR="114300" simplePos="0" relativeHeight="251829248" behindDoc="0" locked="0" layoutInCell="1" allowOverlap="1" wp14:anchorId="752B5781" wp14:editId="3728D6B9">
+          <wp:anchor distT="0" distB="0" distL="114300" distR="114300" simplePos="0" relativeHeight="251888640" behindDoc="0" locked="0" layoutInCell="1" allowOverlap="1" wp14:anchorId="49D28979" wp14:editId="75F45E35">
             <wp:simplePos x="0" y="0"/>
-            <wp:positionH relativeFrom="margin">
-              <wp:posOffset>2513965</wp:posOffset>
+            <wp:positionH relativeFrom="column">
+              <wp:posOffset>2624926</wp:posOffset>
             </wp:positionH>
             <wp:positionV relativeFrom="paragraph">
-              <wp:posOffset>183515</wp:posOffset>
+              <wp:posOffset>47298</wp:posOffset>
             </wp:positionV>
-            <wp:extent cx="618490" cy="317500"/>
-            <wp:effectExtent l="0" t="0" r="0" b="6350"/>
+            <wp:extent cx="459105" cy="333375"/>
+            <wp:effectExtent l="152400" t="152400" r="360045" b="371475"/>
             <wp:wrapNone/>
-            <wp:docPr id="66" name="Imagen 66"/>
+            <wp:docPr id="7" name="Imagen 7"/>
+            <wp:cNvGraphicFramePr>
+              <a:graphicFrameLocks xmlns:a="http://schemas.openxmlformats.org/drawingml/2006/main" noChangeAspect="1"/>
+            </wp:cNvGraphicFramePr>
+            <a:graphic xmlns:a="http://schemas.openxmlformats.org/drawingml/2006/main">
+              <a:graphicData uri="http://schemas.openxmlformats.org/drawingml/2006/picture">
+                <pic:pic xmlns:pic="http://schemas.openxmlformats.org/drawingml/2006/picture">
+                  <pic:nvPicPr>
+                    <pic:cNvPr id="1" name=""/>
+                    <pic:cNvPicPr/>
+                  </pic:nvPicPr>
+                  <pic:blipFill rotWithShape="1">
+                    <a:blip r:embed="rId10">
+                      <a:extLst>
+                        <a:ext uri="{28A0092B-C50C-407E-A947-70E740481C1C}">
+                          <a14:useLocalDpi xmlns:a14="http://schemas.microsoft.com/office/drawing/2010/main" val="0"/>
+                        </a:ext>
+                      </a:extLst>
+                    </a:blip>
+                    <a:srcRect t="-1" r="10891" b="8910"/>
+                    <a:stretch/>
+                  </pic:blipFill>
+                  <pic:spPr bwMode="auto">
+                    <a:xfrm>
+                      <a:off x="0" y="0"/>
+                      <a:ext cx="459105" cy="333375"/>
+                    </a:xfrm>
+                    <a:prstGeom prst="rect">
+                      <a:avLst/>
+                    </a:prstGeom>
+                    <a:ln>
+                      <a:noFill/>
+                    </a:ln>
+                    <a:effectLst>
+                      <a:outerShdw blurRad="292100" dist="139700" dir="2700000" algn="tl" rotWithShape="0">
+                        <a:srgbClr val="333333">
+                          <a:alpha val="65000"/>
+                        </a:srgbClr>
+                      </a:outerShdw>
+                    </a:effectLst>
+                    <a:extLst>
+                      <a:ext uri="{53640926-AAD7-44D8-BBD7-CCE9431645EC}">
+                        <a14:shadowObscured xmlns:a14="http://schemas.microsoft.com/office/drawing/2010/main"/>
+                      </a:ext>
+                    </a:extLst>
+                  </pic:spPr>
+                </pic:pic>
+              </a:graphicData>
+            </a:graphic>
+            <wp14:sizeRelH relativeFrom="page">
+              <wp14:pctWidth>0</wp14:pctWidth>
+            </wp14:sizeRelH>
+            <wp14:sizeRelV relativeFrom="page">
+              <wp14:pctHeight>0</wp14:pctHeight>
+            </wp14:sizeRelV>
+          </wp:anchor>
+        </w:drawing>
+      </w:r>
+      <w:r>
+        <w:rPr>
+          <w:rFonts w:ascii="Arial" w:hAnsi="Arial" w:cs="Arial"/>
+          <w:b/>
+          <w:sz w:val="24"/>
+          <w:szCs w:val="24"/>
+        </w:rPr>
+        <w:t>Presionaremos el siguiente botón</w:t>
+      </w:r>
+    </w:p>
+    <w:p>
+      <w:pPr>
+        <w:rPr>
+          <w:rFonts w:ascii="Arial" w:hAnsi="Arial" w:cs="Arial"/>
+          <w:b/>
+          <w:sz w:val="24"/>
+          <w:szCs w:val="24"/>
+        </w:rPr>
+      </w:pPr>
+      <w:r>
+        <w:rPr>
+          <w:rFonts w:ascii="Arial" w:hAnsi="Arial" w:cs="Arial"/>
+          <w:b/>
+          <w:sz w:val="24"/>
+          <w:szCs w:val="24"/>
+        </w:rPr>
+        <w:t>p</w:t>
+      </w:r>
+      <w:r>
+        <w:rPr>
+          <w:rFonts w:ascii="Arial" w:hAnsi="Arial" w:cs="Arial"/>
+          <w:b/>
+          <w:sz w:val="24"/>
+          <w:szCs w:val="24"/>
+        </w:rPr>
+        <w:t>ara mostrar el menú principal</w:t>
+      </w:r>
+    </w:p>
+    <w:p>
+      <w:pPr>
+        <w:rPr>
+          <w:rFonts w:ascii="Arial" w:hAnsi="Arial" w:cs="Arial"/>
+          <w:b/>
+          <w:sz w:val="24"/>
+          <w:szCs w:val="24"/>
+        </w:rPr>
+      </w:pPr>
+    </w:p>
+    <w:p>
+      <w:pPr>
+        <w:rPr>
+          <w:rFonts w:ascii="Arial" w:hAnsi="Arial" w:cs="Arial"/>
+          <w:b/>
+          <w:sz w:val="24"/>
+          <w:szCs w:val="24"/>
+        </w:rPr>
+      </w:pPr>
+      <w:r>
+        <w:rPr>
+          <w:rFonts w:ascii="Arial" w:hAnsi="Arial" w:cs="Arial"/>
+          <w:b/>
+          <w:sz w:val="24"/>
+          <w:szCs w:val="24"/>
+        </w:rPr>
+        <w:t>Selecc</w:t>
+      </w:r>
+      <w:r>
+        <w:rPr>
+          <w:rFonts w:ascii="Arial" w:hAnsi="Arial" w:cs="Arial"/>
+          <w:b/>
+          <w:sz w:val="24"/>
+          <w:szCs w:val="24"/>
+        </w:rPr>
+        <w:t xml:space="preserve">ionar la opción CATÁLOGOS </w:t>
+      </w:r>
+      <w:r>
+        <w:rPr>
+          <w:rFonts w:ascii="Arial" w:hAnsi="Arial" w:cs="Arial"/>
+          <w:b/>
+          <w:sz w:val="24"/>
+          <w:szCs w:val="24"/>
+        </w:rPr>
+        <w:t>la cual desplegara un submenú</w:t>
+      </w:r>
+    </w:p>
+    <w:p>
+      <w:pPr>
+        <w:rPr>
+          <w:rFonts w:ascii="Arial" w:hAnsi="Arial" w:cs="Arial"/>
+          <w:b/>
+          <w:sz w:val="24"/>
+          <w:szCs w:val="24"/>
+        </w:rPr>
+      </w:pPr>
+    </w:p>
+    <w:p>
+      <w:pPr>
+        <w:rPr>
+          <w:rFonts w:ascii="Arial" w:hAnsi="Arial" w:cs="Arial"/>
+          <w:b/>
+          <w:sz w:val="24"/>
+          <w:szCs w:val="24"/>
+        </w:rPr>
+      </w:pPr>
+      <w:r>
+        <w:rPr>
+          <w:rFonts w:ascii="Arial" w:hAnsi="Arial" w:cs="Arial"/>
+          <w:b/>
+          <w:sz w:val="24"/>
+          <w:szCs w:val="24"/>
+        </w:rPr>
+        <w:t>De las opciones de</w:t>
+      </w:r>
+      <w:r>
+        <w:rPr>
+          <w:rFonts w:ascii="Arial" w:hAnsi="Arial" w:cs="Arial"/>
+          <w:b/>
+          <w:sz w:val="24"/>
+          <w:szCs w:val="24"/>
+        </w:rPr>
+        <w:t>l submenú elegiremos el catálogo deseado</w:t>
+      </w:r>
+    </w:p>
+    <w:p>
+      <w:pPr>
+        <w:jc w:val="center"/>
+        <w:rPr>
+          <w:rFonts w:ascii="Arial" w:hAnsi="Arial" w:cs="Arial"/>
+          <w:b/>
+          <w:sz w:val="24"/>
+          <w:szCs w:val="24"/>
+        </w:rPr>
+      </w:pPr>
+      <w:r>
+        <w:rPr>
+          <w:rFonts w:ascii="Arial" w:hAnsi="Arial" w:cs="Arial"/>
+          <w:b/>
+          <w:noProof/>
+          <w:sz w:val="24"/>
+          <w:szCs w:val="24"/>
+          <w:lang w:val="es-MX" w:eastAsia="es-MX"/>
+        </w:rPr>
+        <w:drawing>
+          <wp:anchor distT="0" distB="0" distL="114300" distR="114300" simplePos="0" relativeHeight="251892736" behindDoc="0" locked="0" layoutInCell="1" allowOverlap="1" wp14:anchorId="46D0B291" wp14:editId="67A35DCE">
+            <wp:simplePos x="0" y="0"/>
+            <wp:positionH relativeFrom="column">
+              <wp:posOffset>1692998</wp:posOffset>
+            </wp:positionH>
+            <wp:positionV relativeFrom="paragraph">
+              <wp:posOffset>151765</wp:posOffset>
+            </wp:positionV>
+            <wp:extent cx="1574358" cy="3314709"/>
+            <wp:effectExtent l="152400" t="152400" r="368935" b="361950"/>
+            <wp:wrapNone/>
+            <wp:docPr id="3" name="Imagen 3"/>
             <wp:cNvGraphicFramePr>
               <a:graphicFrameLocks xmlns:a="http://schemas.openxmlformats.org/drawingml/2006/main" noChangeAspect="1"/>
             </wp:cNvGraphicFramePr>
@@ -2830,7 +3045,7 @@
                     <pic:cNvPicPr/>
                   </pic:nvPicPr>
                   <pic:blipFill>
-                    <a:blip r:embed="rId10">
+                    <a:blip r:embed="rId11">
                       <a:extLst>
                         <a:ext uri="{28A0092B-C50C-407E-A947-70E740481C1C}">
                           <a14:useLocalDpi xmlns:a14="http://schemas.microsoft.com/office/drawing/2010/main" val="0"/>
@@ -2844,11 +3059,21 @@
                   <pic:spPr>
                     <a:xfrm>
                       <a:off x="0" y="0"/>
-                      <a:ext cx="618490" cy="317500"/>
+                      <a:ext cx="1574358" cy="3314709"/>
                     </a:xfrm>
                     <a:prstGeom prst="rect">
                       <a:avLst/>
                     </a:prstGeom>
+                    <a:ln>
+                      <a:noFill/>
+                    </a:ln>
+                    <a:effectLst>
+                      <a:outerShdw blurRad="292100" dist="139700" dir="2700000" algn="tl" rotWithShape="0">
+                        <a:srgbClr val="333333">
+                          <a:alpha val="65000"/>
+                        </a:srgbClr>
+                      </a:outerShdw>
+                    </a:effectLst>
                   </pic:spPr>
                 </pic:pic>
               </a:graphicData>
@@ -2862,9 +3087,87 @@
           </wp:anchor>
         </w:drawing>
       </w:r>
-    </w:p>
-    <w:p>
-      <w:pPr>
+      <w:r>
+        <w:rPr>
+          <w:rFonts w:ascii="Arial" w:hAnsi="Arial" w:cs="Arial"/>
+          <w:noProof/>
+          <w:sz w:val="24"/>
+          <w:lang w:val="es-MX" w:eastAsia="es-MX"/>
+        </w:rPr>
+        <w:drawing>
+          <wp:anchor distT="0" distB="0" distL="114300" distR="114300" simplePos="0" relativeHeight="251890688" behindDoc="0" locked="0" layoutInCell="1" allowOverlap="1" wp14:anchorId="68BA0FAC" wp14:editId="68BE0C03">
+            <wp:simplePos x="0" y="0"/>
+            <wp:positionH relativeFrom="column">
+              <wp:posOffset>1167897</wp:posOffset>
+            </wp:positionH>
+            <wp:positionV relativeFrom="paragraph">
+              <wp:posOffset>224193</wp:posOffset>
+            </wp:positionV>
+            <wp:extent cx="459105" cy="333375"/>
+            <wp:effectExtent l="152400" t="152400" r="360045" b="371475"/>
+            <wp:wrapNone/>
+            <wp:docPr id="2" name="Imagen 2"/>
+            <wp:cNvGraphicFramePr>
+              <a:graphicFrameLocks xmlns:a="http://schemas.openxmlformats.org/drawingml/2006/main" noChangeAspect="1"/>
+            </wp:cNvGraphicFramePr>
+            <a:graphic xmlns:a="http://schemas.openxmlformats.org/drawingml/2006/main">
+              <a:graphicData uri="http://schemas.openxmlformats.org/drawingml/2006/picture">
+                <pic:pic xmlns:pic="http://schemas.openxmlformats.org/drawingml/2006/picture">
+                  <pic:nvPicPr>
+                    <pic:cNvPr id="1" name=""/>
+                    <pic:cNvPicPr/>
+                  </pic:nvPicPr>
+                  <pic:blipFill rotWithShape="1">
+                    <a:blip r:embed="rId10">
+                      <a:extLst>
+                        <a:ext uri="{28A0092B-C50C-407E-A947-70E740481C1C}">
+                          <a14:useLocalDpi xmlns:a14="http://schemas.microsoft.com/office/drawing/2010/main" val="0"/>
+                        </a:ext>
+                      </a:extLst>
+                    </a:blip>
+                    <a:srcRect t="-1" r="10891" b="8910"/>
+                    <a:stretch/>
+                  </pic:blipFill>
+                  <pic:spPr bwMode="auto">
+                    <a:xfrm>
+                      <a:off x="0" y="0"/>
+                      <a:ext cx="459105" cy="333375"/>
+                    </a:xfrm>
+                    <a:prstGeom prst="rect">
+                      <a:avLst/>
+                    </a:prstGeom>
+                    <a:ln>
+                      <a:noFill/>
+                    </a:ln>
+                    <a:effectLst>
+                      <a:outerShdw blurRad="292100" dist="139700" dir="2700000" algn="tl" rotWithShape="0">
+                        <a:srgbClr val="333333">
+                          <a:alpha val="65000"/>
+                        </a:srgbClr>
+                      </a:outerShdw>
+                    </a:effectLst>
+                    <a:extLst>
+                      <a:ext uri="{53640926-AAD7-44D8-BBD7-CCE9431645EC}">
+                        <a14:shadowObscured xmlns:a14="http://schemas.microsoft.com/office/drawing/2010/main"/>
+                      </a:ext>
+                    </a:extLst>
+                  </pic:spPr>
+                </pic:pic>
+              </a:graphicData>
+            </a:graphic>
+            <wp14:sizeRelH relativeFrom="page">
+              <wp14:pctWidth>0</wp14:pctWidth>
+            </wp14:sizeRelH>
+            <wp14:sizeRelV relativeFrom="page">
+              <wp14:pctHeight>0</wp14:pctHeight>
+            </wp14:sizeRelV>
+          </wp:anchor>
+        </w:drawing>
+      </w:r>
+    </w:p>
+    <w:p>
+      <w:pPr>
+        <w:spacing w:line="276" w:lineRule="auto"/>
         <w:rPr>
           <w:rFonts w:ascii="Arial" w:hAnsi="Arial" w:cs="Arial"/>
           <w:b/>
@@ -2872,139 +3175,40 @@
           <w:szCs w:val="24"/>
         </w:rPr>
       </w:pPr>
-      <w:r>
-        <w:rPr>
-          <w:rFonts w:ascii="Arial" w:hAnsi="Arial" w:cs="Arial"/>
-          <w:b/>
-          <w:sz w:val="24"/>
-          <w:szCs w:val="24"/>
-        </w:rPr>
-        <w:t>Presionaremos el siguiente botón</w:t>
-      </w:r>
-    </w:p>
-    <w:p>
-      <w:pPr>
-        <w:rPr>
-          <w:rFonts w:ascii="Arial" w:hAnsi="Arial" w:cs="Arial"/>
-          <w:b/>
-          <w:sz w:val="24"/>
-          <w:szCs w:val="24"/>
-        </w:rPr>
-      </w:pPr>
-      <w:r>
-        <w:rPr>
-          <w:rFonts w:ascii="Arial" w:hAnsi="Arial" w:cs="Arial"/>
-          <w:b/>
-          <w:sz w:val="24"/>
-          <w:szCs w:val="24"/>
-        </w:rPr>
-        <w:t>p</w:t>
-      </w:r>
-      <w:r>
-        <w:rPr>
-          <w:rFonts w:ascii="Arial" w:hAnsi="Arial" w:cs="Arial"/>
-          <w:b/>
-          <w:sz w:val="24"/>
-          <w:szCs w:val="24"/>
-        </w:rPr>
-        <w:t>ara mostrar el menú principal</w:t>
-      </w:r>
-    </w:p>
-    <w:p>
-      <w:pPr>
-        <w:rPr>
-          <w:rFonts w:ascii="Arial" w:hAnsi="Arial" w:cs="Arial"/>
-          <w:b/>
-          <w:sz w:val="24"/>
-          <w:szCs w:val="24"/>
-        </w:rPr>
-      </w:pPr>
-    </w:p>
-    <w:p>
-      <w:pPr>
-        <w:rPr>
-          <w:rFonts w:ascii="Arial" w:hAnsi="Arial" w:cs="Arial"/>
-          <w:b/>
-          <w:sz w:val="24"/>
-          <w:szCs w:val="24"/>
-        </w:rPr>
-      </w:pPr>
-      <w:r>
-        <w:rPr>
-          <w:rFonts w:ascii="Arial" w:hAnsi="Arial" w:cs="Arial"/>
-          <w:b/>
-          <w:sz w:val="24"/>
-          <w:szCs w:val="24"/>
-        </w:rPr>
-        <w:t>Selecc</w:t>
-      </w:r>
-      <w:r>
-        <w:rPr>
-          <w:rFonts w:ascii="Arial" w:hAnsi="Arial" w:cs="Arial"/>
-          <w:b/>
-          <w:sz w:val="24"/>
-          <w:szCs w:val="24"/>
-        </w:rPr>
-        <w:t xml:space="preserve">ionar la opción CATÁLOGOS </w:t>
-      </w:r>
-      <w:r>
-        <w:rPr>
-          <w:rFonts w:ascii="Arial" w:hAnsi="Arial" w:cs="Arial"/>
-          <w:b/>
-          <w:sz w:val="24"/>
-          <w:szCs w:val="24"/>
-        </w:rPr>
-        <w:t>la cual desplegara un submenú</w:t>
-      </w:r>
-    </w:p>
-    <w:p>
-      <w:pPr>
-        <w:rPr>
-          <w:rFonts w:ascii="Arial" w:hAnsi="Arial" w:cs="Arial"/>
-          <w:b/>
-          <w:sz w:val="24"/>
-          <w:szCs w:val="24"/>
-        </w:rPr>
-      </w:pPr>
-    </w:p>
-    <w:p>
-      <w:pPr>
-        <w:rPr>
-          <w:rFonts w:ascii="Arial" w:hAnsi="Arial" w:cs="Arial"/>
-          <w:b/>
-          <w:sz w:val="24"/>
-          <w:szCs w:val="24"/>
-        </w:rPr>
-      </w:pPr>
-      <w:r>
-        <w:rPr>
-          <w:rFonts w:ascii="Arial" w:hAnsi="Arial" w:cs="Arial"/>
-          <w:b/>
-          <w:sz w:val="24"/>
-          <w:szCs w:val="24"/>
-        </w:rPr>
-        <w:t>De las opciones de</w:t>
-      </w:r>
-      <w:r>
-        <w:rPr>
-          <w:rFonts w:ascii="Arial" w:hAnsi="Arial" w:cs="Arial"/>
-          <w:b/>
-          <w:sz w:val="24"/>
-          <w:szCs w:val="24"/>
-        </w:rPr>
-        <w:t>l submenú elegiremos el catálogo deseado</w:t>
-      </w:r>
-    </w:p>
-    <w:p>
-      <w:pPr>
-        <w:jc w:val="center"/>
-        <w:rPr>
-          <w:rFonts w:ascii="Arial" w:hAnsi="Arial" w:cs="Arial"/>
-          <w:b/>
-          <w:sz w:val="24"/>
-          <w:szCs w:val="24"/>
-        </w:rPr>
-      </w:pPr>
+    </w:p>
+    <w:p>
+      <w:pPr>
+        <w:spacing w:line="276" w:lineRule="auto"/>
+        <w:rPr>
+          <w:rFonts w:ascii="Arial" w:hAnsi="Arial" w:cs="Arial"/>
+        </w:rPr>
+      </w:pPr>
+    </w:p>
+    <w:p>
+      <w:pPr>
+        <w:spacing w:line="276" w:lineRule="auto"/>
+        <w:rPr>
+          <w:rFonts w:ascii="Arial" w:hAnsi="Arial" w:cs="Arial"/>
+        </w:rPr>
+      </w:pPr>
+    </w:p>
+    <w:p>
+      <w:pPr>
+        <w:spacing w:line="276" w:lineRule="auto"/>
+        <w:rPr>
+          <w:rFonts w:ascii="Arial" w:hAnsi="Arial" w:cs="Arial"/>
+        </w:rPr>
+      </w:pPr>
+    </w:p>
+    <w:p>
+      <w:pPr>
+        <w:spacing w:line="276" w:lineRule="auto"/>
+        <w:rPr>
+          <w:rFonts w:ascii="Arial" w:hAnsi="Arial" w:cs="Arial"/>
+        </w:rPr>
+      </w:pPr>
+    </w:p>
+    <w:p>
       <w:r>
         <w:rPr>
           <w:rFonts w:ascii="Arial" w:hAnsi="Arial" w:cs="Arial"/>
@@ -3014,16 +3218,16 @@
         <mc:AlternateContent>
           <mc:Choice Requires="wps">
             <w:drawing>
-              <wp:anchor distT="0" distB="0" distL="114300" distR="114300" simplePos="0" relativeHeight="251850752" behindDoc="0" locked="0" layoutInCell="1" allowOverlap="1" wp14:anchorId="55BA4F44" wp14:editId="10A58695">
+              <wp:anchor distT="0" distB="0" distL="114300" distR="114300" simplePos="0" relativeHeight="251893760" behindDoc="0" locked="0" layoutInCell="1" allowOverlap="1" wp14:anchorId="55BA4F44" wp14:editId="73444879">
                 <wp:simplePos x="0" y="0"/>
                 <wp:positionH relativeFrom="page">
-                  <wp:posOffset>2946400</wp:posOffset>
+                  <wp:posOffset>2661719</wp:posOffset>
                 </wp:positionH>
                 <wp:positionV relativeFrom="paragraph">
-                  <wp:posOffset>1929179</wp:posOffset>
+                  <wp:posOffset>21332</wp:posOffset>
                 </wp:positionV>
-                <wp:extent cx="1638300" cy="241300"/>
-                <wp:effectExtent l="19050" t="19050" r="19050" b="25400"/>
+                <wp:extent cx="1955548" cy="262551"/>
+                <wp:effectExtent l="19050" t="19050" r="26035" b="23495"/>
                 <wp:wrapNone/>
                 <wp:docPr id="50" name="Rectángulo 50"/>
                 <wp:cNvGraphicFramePr/>
@@ -3034,7 +3238,7 @@
                       <wps:spPr>
                         <a:xfrm>
                           <a:off x="0" y="0"/>
-                          <a:ext cx="1638300" cy="241300"/>
+                          <a:ext cx="1955548" cy="262551"/>
                         </a:xfrm>
                         <a:prstGeom prst="rect">
                           <a:avLst/>
@@ -3078,184 +3282,27 @@
               </wp:anchor>
             </w:drawing>
           </mc:Choice>
-          <mc:Fallback xmlns:cx1="http://schemas.microsoft.com/office/drawing/2015/9/8/chartex">
+          <mc:Fallback>
             <w:pict>
-              <v:rect w14:anchorId="571F190B" id="Rectángulo 50" o:spid="_x0000_s1026" style="position:absolute;margin-left:232pt;margin-top:151.9pt;width:129pt;height:19pt;z-index:251850752;visibility:visible;mso-wrap-style:square;mso-width-percent:0;mso-height-percent:0;mso-wrap-distance-left:9pt;mso-wrap-distance-top:0;mso-wrap-distance-right:9pt;mso-wrap-distance-bottom:0;mso-position-horizontal:absolute;mso-position-horizontal-relative:page;mso-position-vertical:absolute;mso-position-vertical-relative:text;mso-width-percent:0;mso-height-percent:0;mso-width-relative:margin;mso-height-relative:margin;v-text-anchor:middle" o:gfxdata="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" filled="f" strokecolor="red" strokeweight="2.25pt">
+              <v:rect w14:anchorId="5A1AA716" id="Rectángulo 50" o:spid="_x0000_s1026" style="position:absolute;margin-left:209.6pt;margin-top:1.7pt;width:154pt;height:20.65pt;z-index:251893760;visibility:visible;mso-wrap-style:square;mso-width-percent:0;mso-height-percent:0;mso-wrap-distance-left:9pt;mso-wrap-distance-top:0;mso-wrap-distance-right:9pt;mso-wrap-distance-bottom:0;mso-position-horizontal:absolute;mso-position-horizontal-relative:page;mso-position-vertical:absolute;mso-position-vertical-relative:text;mso-width-percent:0;mso-height-percent:0;mso-width-relative:margin;mso-height-relative:margin;v-text-anchor:middle" o:gfxdata="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" filled="f" strokecolor="red" strokeweight="2.25pt">
                 <w10:wrap anchorx="page"/>
               </v:rect>
             </w:pict>
           </mc:Fallback>
         </mc:AlternateContent>
       </w:r>
-      <w:r>
-        <w:rPr>
-          <w:noProof/>
-          <w:lang w:val="es-MX" w:eastAsia="es-MX"/>
-        </w:rPr>
-        <w:drawing>
-          <wp:anchor distT="0" distB="0" distL="114300" distR="114300" simplePos="0" relativeHeight="251830272" behindDoc="0" locked="0" layoutInCell="1" allowOverlap="1" wp14:anchorId="27168BB9" wp14:editId="2B3DA091">
-            <wp:simplePos x="0" y="0"/>
-            <wp:positionH relativeFrom="margin">
-              <wp:posOffset>938226</wp:posOffset>
-            </wp:positionH>
-            <wp:positionV relativeFrom="paragraph">
-              <wp:posOffset>116840</wp:posOffset>
-            </wp:positionV>
-            <wp:extent cx="812331" cy="417318"/>
-            <wp:effectExtent l="0" t="0" r="6985" b="1905"/>
-            <wp:wrapNone/>
-            <wp:docPr id="25" name="Imagen 25"/>
-            <wp:cNvGraphicFramePr>
-              <a:graphicFrameLocks xmlns:a="http://schemas.openxmlformats.org/drawingml/2006/main" noChangeAspect="1"/>
-            </wp:cNvGraphicFramePr>
-            <a:graphic xmlns:a="http://schemas.openxmlformats.org/drawingml/2006/main">
-              <a:graphicData uri="http://schemas.openxmlformats.org/drawingml/2006/picture">
-                <pic:pic xmlns:pic="http://schemas.openxmlformats.org/drawingml/2006/picture">
-                  <pic:nvPicPr>
-                    <pic:cNvPr id="1" name=""/>
-                    <pic:cNvPicPr/>
-                  </pic:nvPicPr>
-                  <pic:blipFill>
-                    <a:blip r:embed="rId10">
-                      <a:extLst>
-                        <a:ext uri="{28A0092B-C50C-407E-A947-70E740481C1C}">
-                          <a14:useLocalDpi xmlns:a14="http://schemas.microsoft.com/office/drawing/2010/main" val="0"/>
-                        </a:ext>
-                      </a:extLst>
-                    </a:blip>
-                    <a:stretch>
-                      <a:fillRect/>
-                    </a:stretch>
-                  </pic:blipFill>
-                  <pic:spPr>
-                    <a:xfrm>
-                      <a:off x="0" y="0"/>
-                      <a:ext cx="812331" cy="417318"/>
-                    </a:xfrm>
-                    <a:prstGeom prst="rect">
-                      <a:avLst/>
-                    </a:prstGeom>
-                  </pic:spPr>
-                </pic:pic>
-              </a:graphicData>
-            </a:graphic>
-            <wp14:sizeRelH relativeFrom="page">
-              <wp14:pctWidth>0</wp14:pctWidth>
-            </wp14:sizeRelH>
-            <wp14:sizeRelV relativeFrom="page">
-              <wp14:pctHeight>0</wp14:pctHeight>
-            </wp14:sizeRelV>
-          </wp:anchor>
-        </w:drawing>
-      </w:r>
-      <w:r>
-        <w:rPr>
-          <w:rFonts w:ascii="Arial" w:hAnsi="Arial" w:cs="Arial"/>
-          <w:b/>
-          <w:noProof/>
-          <w:sz w:val="24"/>
-          <w:szCs w:val="24"/>
-          <w:lang w:val="es-MX" w:eastAsia="es-MX"/>
-        </w:rPr>
-        <w:drawing>
-          <wp:inline distT="0" distB="0" distL="0" distR="0" wp14:anchorId="5901D21C" wp14:editId="28013C48">
-            <wp:extent cx="1900362" cy="3286669"/>
-            <wp:effectExtent l="152400" t="152400" r="367030" b="352425"/>
-            <wp:docPr id="5" name="Imagen 5"/>
-            <wp:cNvGraphicFramePr>
-              <a:graphicFrameLocks xmlns:a="http://schemas.openxmlformats.org/drawingml/2006/main" noChangeAspect="1"/>
-            </wp:cNvGraphicFramePr>
-            <a:graphic xmlns:a="http://schemas.openxmlformats.org/drawingml/2006/main">
-              <a:graphicData uri="http://schemas.openxmlformats.org/drawingml/2006/picture">
-                <pic:pic xmlns:pic="http://schemas.openxmlformats.org/drawingml/2006/picture">
-                  <pic:nvPicPr>
-                    <pic:cNvPr id="0" name="Picture 1"/>
-                    <pic:cNvPicPr>
-                      <a:picLocks noChangeAspect="1" noChangeArrowheads="1"/>
-                    </pic:cNvPicPr>
-                  </pic:nvPicPr>
-                  <pic:blipFill>
-                    <a:blip r:embed="rId11">
-                      <a:extLst>
-                        <a:ext uri="{28A0092B-C50C-407E-A947-70E740481C1C}">
-                          <a14:useLocalDpi xmlns:a14="http://schemas.microsoft.com/office/drawing/2010/main" val="0"/>
-                        </a:ext>
-                      </a:extLst>
-                    </a:blip>
-                    <a:srcRect/>
-                    <a:stretch>
-                      <a:fillRect/>
-                    </a:stretch>
-                  </pic:blipFill>
-                  <pic:spPr bwMode="auto">
-                    <a:xfrm>
-                      <a:off x="0" y="0"/>
-                      <a:ext cx="1911887" cy="3306602"/>
-                    </a:xfrm>
-                    <a:prstGeom prst="rect">
-                      <a:avLst/>
-                    </a:prstGeom>
-                    <a:ln>
-                      <a:noFill/>
-                    </a:ln>
-                    <a:effectLst>
-                      <a:outerShdw blurRad="292100" dist="139700" dir="2700000" algn="tl" rotWithShape="0">
-                        <a:srgbClr val="333333">
-                          <a:alpha val="65000"/>
-                        </a:srgbClr>
-                      </a:outerShdw>
-                    </a:effectLst>
-                  </pic:spPr>
-                </pic:pic>
-              </a:graphicData>
-            </a:graphic>
-          </wp:inline>
-        </w:drawing>
-      </w:r>
-    </w:p>
-    <w:p>
-      <w:pPr>
-        <w:spacing w:line="276" w:lineRule="auto"/>
-        <w:rPr>
-          <w:rFonts w:ascii="Arial" w:hAnsi="Arial" w:cs="Arial"/>
-          <w:b/>
-          <w:sz w:val="24"/>
-          <w:szCs w:val="24"/>
-        </w:rPr>
-      </w:pPr>
-    </w:p>
-    <w:p>
-      <w:pPr>
-        <w:spacing w:line="276" w:lineRule="auto"/>
-        <w:rPr>
-          <w:rFonts w:ascii="Arial" w:hAnsi="Arial" w:cs="Arial"/>
-        </w:rPr>
-      </w:pPr>
-    </w:p>
-    <w:p>
-      <w:pPr>
-        <w:spacing w:line="276" w:lineRule="auto"/>
-        <w:rPr>
-          <w:rFonts w:ascii="Arial" w:hAnsi="Arial" w:cs="Arial"/>
-        </w:rPr>
-      </w:pPr>
-    </w:p>
-    <w:p>
-      <w:pPr>
-        <w:spacing w:line="276" w:lineRule="auto"/>
-        <w:rPr>
-          <w:rFonts w:ascii="Arial" w:hAnsi="Arial" w:cs="Arial"/>
-        </w:rPr>
-      </w:pPr>
-    </w:p>
-    <w:p>
-      <w:pPr>
-        <w:spacing w:line="276" w:lineRule="auto"/>
-        <w:rPr>
-          <w:rFonts w:ascii="Arial" w:hAnsi="Arial" w:cs="Arial"/>
-        </w:rPr>
-      </w:pPr>
-    </w:p>
+    </w:p>
+    <w:p/>
+    <w:p/>
+    <w:p/>
+    <w:p/>
+    <w:p/>
+    <w:p/>
+    <w:p/>
+    <w:p/>
+    <w:p/>
+    <w:p/>
+    <w:p/>
     <w:p/>
     <w:p>
       <w:pPr>
@@ -3360,7 +3407,7 @@
               </wp:anchor>
             </w:drawing>
           </mc:Choice>
-          <mc:Fallback xmlns:cx1="http://schemas.microsoft.com/office/drawing/2015/9/8/chartex">
+          <mc:Fallback>
             <w:pict>
               <v:rect w14:anchorId="6EFEA3EA" id="Rectángulo 53" o:spid="_x0000_s1026" style="position:absolute;margin-left:196.7pt;margin-top:63.15pt;width:82.65pt;height:45.35pt;z-index:251870208;visibility:visible;mso-wrap-style:square;mso-width-percent:0;mso-height-percent:0;mso-wrap-distance-left:9pt;mso-wrap-distance-top:0;mso-wrap-distance-right:9pt;mso-wrap-distance-bottom:0;mso-position-horizontal:absolute;mso-position-horizontal-relative:margin;mso-position-vertical:absolute;mso-position-vertical-relative:text;mso-width-percent:0;mso-height-percent:0;mso-width-relative:margin;mso-height-relative:margin;v-text-anchor:middle" o:gfxdata="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" filled="f" strokecolor="red" strokeweight="2.25pt">
                 <w10:wrap anchorx="margin"/>
@@ -3375,10 +3422,10 @@
           <w:lang w:val="es-MX" w:eastAsia="es-MX"/>
         </w:rPr>
         <w:drawing>
-          <wp:inline distT="0" distB="0" distL="0" distR="0" wp14:anchorId="735D2E6E" wp14:editId="413D0F1E">
-            <wp:extent cx="6655867" cy="1237956"/>
-            <wp:effectExtent l="152400" t="152400" r="354965" b="362585"/>
-            <wp:docPr id="52" name="Imagen 52"/>
+          <wp:inline distT="0" distB="0" distL="0" distR="0" wp14:anchorId="1D50AE00" wp14:editId="6D008873">
+            <wp:extent cx="6152550" cy="1360968"/>
+            <wp:effectExtent l="152400" t="152400" r="362585" b="353695"/>
+            <wp:docPr id="5" name="Imagen 5"/>
             <wp:cNvGraphicFramePr>
               <a:graphicFrameLocks xmlns:a="http://schemas.openxmlformats.org/drawingml/2006/main" noChangeAspect="1"/>
             </wp:cNvGraphicFramePr>
@@ -3389,15 +3436,16 @@
                     <pic:cNvPr id="1" name=""/>
                     <pic:cNvPicPr/>
                   </pic:nvPicPr>
-                  <pic:blipFill rotWithShape="1">
+                  <pic:blipFill>
                     <a:blip r:embed="rId12"/>
-                    <a:srcRect b="19969"/>
-                    <a:stretch/>
+                    <a:stretch>
+                      <a:fillRect/>
+                    </a:stretch>
                   </pic:blipFill>
-                  <pic:spPr bwMode="auto">
+                  <pic:spPr>
                     <a:xfrm>
                       <a:off x="0" y="0"/>
-                      <a:ext cx="6704067" cy="1246921"/>
+                      <a:ext cx="6162994" cy="1363278"/>
                     </a:xfrm>
                     <a:prstGeom prst="rect">
                       <a:avLst/>
@@ -3412,11 +3460,6 @@
                         </a:srgbClr>
                       </a:outerShdw>
                     </a:effectLst>
-                    <a:extLst>
-                      <a:ext uri="{53640926-AAD7-44D8-BBD7-CCE9431645EC}">
-                        <a14:shadowObscured xmlns:a14="http://schemas.microsoft.com/office/drawing/2010/main"/>
-                      </a:ext>
-                    </a:extLst>
                   </pic:spPr>
                 </pic:pic>
               </a:graphicData>
@@ -3599,7 +3642,7 @@
               </wp:anchor>
             </w:drawing>
           </mc:Choice>
-          <mc:Fallback xmlns:cx1="http://schemas.microsoft.com/office/drawing/2015/9/8/chartex">
+          <mc:Fallback>
             <w:pict>
               <v:rect w14:anchorId="3C779330" id="Rectángulo 36" o:spid="_x0000_s1026" style="position:absolute;margin-left:33.8pt;margin-top:13.9pt;width:28.25pt;height:28.25pt;z-index:251874304;visibility:visible;mso-wrap-style:square;mso-width-percent:0;mso-height-percent:0;mso-wrap-distance-left:9pt;mso-wrap-distance-top:0;mso-wrap-distance-right:9pt;mso-wrap-distance-bottom:0;mso-position-horizontal:absolute;mso-position-horizontal-relative:page;mso-position-vertical:absolute;mso-position-vertical-relative:text;mso-width-percent:0;mso-height-percent:0;mso-width-relative:margin;mso-height-relative:margin;v-text-anchor:middle" o:gfxdata="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" filled="f" strokecolor="red" strokeweight="2.25pt">
                 <w10:wrap anchorx="page"/>
@@ -3614,10 +3657,10 @@
           <w:lang w:val="es-MX" w:eastAsia="es-MX"/>
         </w:rPr>
         <w:drawing>
-          <wp:inline distT="0" distB="0" distL="0" distR="0" wp14:anchorId="1A74E74C" wp14:editId="3EE098E4">
-            <wp:extent cx="6580307" cy="1005840"/>
-            <wp:effectExtent l="152400" t="152400" r="354330" b="365760"/>
-            <wp:docPr id="55" name="Imagen 55"/>
+          <wp:inline distT="0" distB="0" distL="0" distR="0" wp14:anchorId="14DCD8F8" wp14:editId="6EFD34B1">
+            <wp:extent cx="6199505" cy="946298"/>
+            <wp:effectExtent l="152400" t="171450" r="353695" b="368300"/>
+            <wp:docPr id="8" name="Imagen 8"/>
             <wp:cNvGraphicFramePr>
               <a:graphicFrameLocks xmlns:a="http://schemas.openxmlformats.org/drawingml/2006/main" noChangeAspect="1"/>
             </wp:cNvGraphicFramePr>
@@ -3630,13 +3673,13 @@
                   </pic:nvPicPr>
                   <pic:blipFill rotWithShape="1">
                     <a:blip r:embed="rId12"/>
-                    <a:srcRect b="34214"/>
+                    <a:srcRect t="6975" b="24020"/>
                     <a:stretch/>
                   </pic:blipFill>
                   <pic:spPr bwMode="auto">
                     <a:xfrm>
                       <a:off x="0" y="0"/>
-                      <a:ext cx="6605555" cy="1009699"/>
+                      <a:ext cx="6217762" cy="949085"/>
                     </a:xfrm>
                     <a:prstGeom prst="rect">
                       <a:avLst/>
@@ -3802,6 +3845,7 @@
         <w:tc>
           <w:tcPr>
             <w:tcW w:w="2284" w:type="dxa"/>
+            <w:shd w:val="clear" w:color="auto" w:fill="002060"/>
           </w:tcPr>
           <w:p>
             <w:pPr>
@@ -3827,6 +3871,7 @@
         <w:tc>
           <w:tcPr>
             <w:tcW w:w="3914" w:type="dxa"/>
+            <w:shd w:val="clear" w:color="auto" w:fill="002060"/>
           </w:tcPr>
           <w:p>
             <w:pPr>
@@ -3852,6 +3897,7 @@
         <w:tc>
           <w:tcPr>
             <w:tcW w:w="4009" w:type="dxa"/>
+            <w:shd w:val="clear" w:color="auto" w:fill="002060"/>
           </w:tcPr>
           <w:p>
             <w:pPr>
@@ -4295,13 +4341,13 @@
         <mc:AlternateContent>
           <mc:Choice Requires="wps">
             <w:drawing>
-              <wp:anchor distT="0" distB="0" distL="114300" distR="114300" simplePos="0" relativeHeight="251876352" behindDoc="0" locked="0" layoutInCell="1" allowOverlap="1" wp14:anchorId="695E74F8" wp14:editId="2508A866">
+              <wp:anchor distT="0" distB="0" distL="114300" distR="114300" simplePos="0" relativeHeight="251876352" behindDoc="0" locked="0" layoutInCell="1" allowOverlap="1" wp14:anchorId="695E74F8" wp14:editId="15F14565">
                 <wp:simplePos x="0" y="0"/>
                 <wp:positionH relativeFrom="page">
                   <wp:posOffset>405130</wp:posOffset>
                 </wp:positionH>
                 <wp:positionV relativeFrom="paragraph">
-                  <wp:posOffset>1170891</wp:posOffset>
+                  <wp:posOffset>872593</wp:posOffset>
                 </wp:positionV>
                 <wp:extent cx="6782462" cy="222637"/>
                 <wp:effectExtent l="19050" t="19050" r="18415" b="25400"/>
@@ -4359,9 +4405,9 @@
               </wp:anchor>
             </w:drawing>
           </mc:Choice>
-          <mc:Fallback xmlns:cx1="http://schemas.microsoft.com/office/drawing/2015/9/8/chartex">
+          <mc:Fallback>
             <w:pict>
-              <v:rect w14:anchorId="5E3E5527" id="Rectángulo 40" o:spid="_x0000_s1026" style="position:absolute;margin-left:31.9pt;margin-top:92.2pt;width:534.05pt;height:17.55pt;z-index:251876352;visibility:visible;mso-wrap-style:square;mso-width-percent:0;mso-height-percent:0;mso-wrap-distance-left:9pt;mso-wrap-distance-top:0;mso-wrap-distance-right:9pt;mso-wrap-distance-bottom:0;mso-position-horizontal:absolute;mso-position-horizontal-relative:page;mso-position-vertical:absolute;mso-position-vertical-relative:text;mso-width-percent:0;mso-height-percent:0;mso-width-relative:margin;mso-height-relative:margin;v-text-anchor:middle" o:gfxdata="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" filled="f" strokecolor="red" strokeweight="2.25pt">
+              <v:rect w14:anchorId="12264FA5" id="Rectángulo 40" o:spid="_x0000_s1026" style="position:absolute;margin-left:31.9pt;margin-top:68.7pt;width:534.05pt;height:17.55pt;z-index:251876352;visibility:visible;mso-wrap-style:square;mso-width-percent:0;mso-height-percent:0;mso-wrap-distance-left:9pt;mso-wrap-distance-top:0;mso-wrap-distance-right:9pt;mso-wrap-distance-bottom:0;mso-position-horizontal:absolute;mso-position-horizontal-relative:page;mso-position-vertical:absolute;mso-position-vertical-relative:text;mso-width-percent:0;mso-height-percent:0;mso-width-relative:margin;mso-height-relative:margin;v-text-anchor:middle" o:gfxdata="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" filled="f" strokecolor="red" strokeweight="2.25pt">
                 <w10:wrap anchorx="page"/>
               </v:rect>
             </w:pict>
@@ -4374,10 +4420,10 @@
           <w:lang w:val="es-MX" w:eastAsia="es-MX"/>
         </w:rPr>
         <w:drawing>
-          <wp:inline distT="0" distB="0" distL="0" distR="0" wp14:anchorId="36021B6F" wp14:editId="35931649">
-            <wp:extent cx="6783092" cy="1261354"/>
-            <wp:effectExtent l="152400" t="152400" r="360680" b="358140"/>
-            <wp:docPr id="56" name="Imagen 56"/>
+          <wp:inline distT="0" distB="0" distL="0" distR="0" wp14:anchorId="5466ED8D" wp14:editId="1E74D361">
+            <wp:extent cx="6596368" cy="999460"/>
+            <wp:effectExtent l="152400" t="171450" r="357505" b="353695"/>
+            <wp:docPr id="9" name="Imagen 9"/>
             <wp:cNvGraphicFramePr>
               <a:graphicFrameLocks xmlns:a="http://schemas.openxmlformats.org/drawingml/2006/main" noChangeAspect="1"/>
             </wp:cNvGraphicFramePr>
@@ -4390,13 +4436,13 @@
                   </pic:nvPicPr>
                   <pic:blipFill rotWithShape="1">
                     <a:blip r:embed="rId12"/>
-                    <a:srcRect b="19969"/>
+                    <a:srcRect t="31504"/>
                     <a:stretch/>
                   </pic:blipFill>
                   <pic:spPr bwMode="auto">
                     <a:xfrm>
                       <a:off x="0" y="0"/>
-                      <a:ext cx="6854381" cy="1274611"/>
+                      <a:ext cx="6655665" cy="1008444"/>
                     </a:xfrm>
                     <a:prstGeom prst="rect">
                       <a:avLst/>
@@ -4471,13 +4517,13 @@
         <mc:AlternateContent>
           <mc:Choice Requires="wps">
             <w:drawing>
-              <wp:anchor distT="0" distB="0" distL="114300" distR="114300" simplePos="0" relativeHeight="251878400" behindDoc="0" locked="0" layoutInCell="1" allowOverlap="1" wp14:anchorId="2A86D2F6" wp14:editId="3C5B7E13">
+              <wp:anchor distT="0" distB="0" distL="114300" distR="114300" simplePos="0" relativeHeight="251878400" behindDoc="0" locked="0" layoutInCell="1" allowOverlap="1" wp14:anchorId="2A86D2F6" wp14:editId="2F2901E5">
                 <wp:simplePos x="0" y="0"/>
                 <wp:positionH relativeFrom="page">
-                  <wp:posOffset>519479</wp:posOffset>
+                  <wp:posOffset>551180</wp:posOffset>
                 </wp:positionH>
                 <wp:positionV relativeFrom="paragraph">
-                  <wp:posOffset>1149350</wp:posOffset>
+                  <wp:posOffset>766268</wp:posOffset>
                 </wp:positionV>
                 <wp:extent cx="278295" cy="237877"/>
                 <wp:effectExtent l="19050" t="19050" r="26670" b="10160"/>
@@ -4535,9 +4581,9 @@
               </wp:anchor>
             </w:drawing>
           </mc:Choice>
-          <mc:Fallback xmlns:cx1="http://schemas.microsoft.com/office/drawing/2015/9/8/chartex">
+          <mc:Fallback>
             <w:pict>
-              <v:rect w14:anchorId="2C2197CA" id="Rectángulo 43" o:spid="_x0000_s1026" style="position:absolute;margin-left:40.9pt;margin-top:90.5pt;width:21.9pt;height:18.75pt;z-index:251878400;visibility:visible;mso-wrap-style:square;mso-width-percent:0;mso-height-percent:0;mso-wrap-distance-left:9pt;mso-wrap-distance-top:0;mso-wrap-distance-right:9pt;mso-wrap-distance-bottom:0;mso-position-horizontal:absolute;mso-position-horizontal-relative:page;mso-position-vertical:absolute;mso-position-vertical-relative:text;mso-width-percent:0;mso-height-percent:0;mso-width-relative:margin;mso-height-relative:margin;v-text-anchor:middle" o:gfxdata="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" filled="f" strokecolor="red" strokeweight="2.25pt">
+              <v:rect w14:anchorId="71AACD99" id="Rectángulo 43" o:spid="_x0000_s1026" style="position:absolute;margin-left:43.4pt;margin-top:60.35pt;width:21.9pt;height:18.75pt;z-index:251878400;visibility:visible;mso-wrap-style:square;mso-width-percent:0;mso-height-percent:0;mso-wrap-distance-left:9pt;mso-wrap-distance-top:0;mso-wrap-distance-right:9pt;mso-wrap-distance-bottom:0;mso-position-horizontal:absolute;mso-position-horizontal-relative:page;mso-position-vertical:absolute;mso-position-vertical-relative:text;mso-width-percent:0;mso-height-percent:0;mso-width-relative:margin;mso-height-relative:margin;v-text-anchor:middle" o:gfxdata="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" filled="f" strokecolor="red" strokeweight="2.25pt">
                 <w10:wrap anchorx="page"/>
               </v:rect>
             </w:pict>
@@ -4550,10 +4596,10 @@
           <w:lang w:val="es-MX" w:eastAsia="es-MX"/>
         </w:rPr>
         <w:drawing>
-          <wp:inline distT="0" distB="0" distL="0" distR="0" wp14:anchorId="187239E0" wp14:editId="5DEABC77">
-            <wp:extent cx="6746547" cy="1254320"/>
-            <wp:effectExtent l="152400" t="152400" r="359410" b="365125"/>
-            <wp:docPr id="57" name="Imagen 57"/>
+          <wp:inline distT="0" distB="0" distL="0" distR="0" wp14:anchorId="1C82958F" wp14:editId="5090ADAE">
+            <wp:extent cx="6389111" cy="967563"/>
+            <wp:effectExtent l="152400" t="171450" r="354965" b="366395"/>
+            <wp:docPr id="10" name="Imagen 10"/>
             <wp:cNvGraphicFramePr>
               <a:graphicFrameLocks xmlns:a="http://schemas.openxmlformats.org/drawingml/2006/main" noChangeAspect="1"/>
             </wp:cNvGraphicFramePr>
@@ -4566,13 +4612,13 @@
                   </pic:nvPicPr>
                   <pic:blipFill rotWithShape="1">
                     <a:blip r:embed="rId12"/>
-                    <a:srcRect b="19969"/>
+                    <a:srcRect t="31504"/>
                     <a:stretch/>
                   </pic:blipFill>
                   <pic:spPr bwMode="auto">
                     <a:xfrm>
                       <a:off x="0" y="0"/>
-                      <a:ext cx="6769889" cy="1258660"/>
+                      <a:ext cx="6450756" cy="976898"/>
                     </a:xfrm>
                     <a:prstGeom prst="rect">
                       <a:avLst/>
@@ -4773,7 +4819,7 @@
               </wp:anchor>
             </w:drawing>
           </mc:Choice>
-          <mc:Fallback xmlns:cx1="http://schemas.microsoft.com/office/drawing/2015/9/8/chartex">
+          <mc:Fallback>
             <w:pict>
               <v:rect w14:anchorId="3A1EE23A" id="Rectángulo 44" o:spid="_x0000_s1026" style="position:absolute;margin-left:169.45pt;margin-top:190.55pt;width:63.15pt;height:22.1pt;z-index:251880448;visibility:visible;mso-wrap-style:square;mso-width-percent:0;mso-height-percent:0;mso-wrap-distance-left:9pt;mso-wrap-distance-top:0;mso-wrap-distance-right:9pt;mso-wrap-distance-bottom:0;mso-position-horizontal:absolute;mso-position-horizontal-relative:page;mso-position-vertical:absolute;mso-position-vertical-relative:text;mso-width-percent:0;mso-height-percent:0;mso-width-relative:margin;mso-height-relative:margin;v-text-anchor:middle" o:gfxdata="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" filled="f" strokecolor="red" strokeweight="2.25pt">
                 <w10:wrap anchorx="page"/>
@@ -4873,7 +4919,7 @@
     </w:p>
     <w:p>
       <w:pPr>
-        <w:ind w:left="-1276"/>
+        <w:ind w:left="-1134"/>
         <w:rPr>
           <w:rFonts w:ascii="Arial" w:hAnsi="Arial" w:cs="Arial"/>
           <w:b/>
@@ -4890,13 +4936,13 @@
         <mc:AlternateContent>
           <mc:Choice Requires="wps">
             <w:drawing>
-              <wp:anchor distT="0" distB="0" distL="114300" distR="114300" simplePos="0" relativeHeight="251882496" behindDoc="0" locked="0" layoutInCell="1" allowOverlap="1" wp14:anchorId="11CA80FE" wp14:editId="03CBF506">
+              <wp:anchor distT="0" distB="0" distL="114300" distR="114300" simplePos="0" relativeHeight="251882496" behindDoc="0" locked="0" layoutInCell="1" allowOverlap="1" wp14:anchorId="11CA80FE" wp14:editId="7F423F0E">
                 <wp:simplePos x="0" y="0"/>
                 <wp:positionH relativeFrom="page">
-                  <wp:posOffset>811530</wp:posOffset>
+                  <wp:posOffset>1002916</wp:posOffset>
                 </wp:positionH>
                 <wp:positionV relativeFrom="paragraph">
-                  <wp:posOffset>1112569</wp:posOffset>
+                  <wp:posOffset>782910</wp:posOffset>
                 </wp:positionV>
                 <wp:extent cx="278130" cy="237490"/>
                 <wp:effectExtent l="19050" t="19050" r="26670" b="10160"/>
@@ -4954,9 +5000,9 @@
               </wp:anchor>
             </w:drawing>
           </mc:Choice>
-          <mc:Fallback xmlns:cx1="http://schemas.microsoft.com/office/drawing/2015/9/8/chartex">
+          <mc:Fallback>
             <w:pict>
-              <v:rect w14:anchorId="0817E5C5" id="Rectángulo 46" o:spid="_x0000_s1026" style="position:absolute;margin-left:63.9pt;margin-top:87.6pt;width:21.9pt;height:18.7pt;z-index:251882496;visibility:visible;mso-wrap-style:square;mso-width-percent:0;mso-height-percent:0;mso-wrap-distance-left:9pt;mso-wrap-distance-top:0;mso-wrap-distance-right:9pt;mso-wrap-distance-bottom:0;mso-position-horizontal:absolute;mso-position-horizontal-relative:page;mso-position-vertical:absolute;mso-position-vertical-relative:text;mso-width-percent:0;mso-height-percent:0;mso-width-relative:margin;mso-height-relative:margin;v-text-anchor:middle" o:gfxdata="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" filled="f" strokecolor="red" strokeweight="2.25pt">
+              <v:rect w14:anchorId="4F98FB08" id="Rectángulo 46" o:spid="_x0000_s1026" style="position:absolute;margin-left:78.95pt;margin-top:61.65pt;width:21.9pt;height:18.7pt;z-index:251882496;visibility:visible;mso-wrap-style:square;mso-width-percent:0;mso-height-percent:0;mso-wrap-distance-left:9pt;mso-wrap-distance-top:0;mso-wrap-distance-right:9pt;mso-wrap-distance-bottom:0;mso-position-horizontal:absolute;mso-position-horizontal-relative:page;mso-position-vertical:absolute;mso-position-vertical-relative:text;mso-width-percent:0;mso-height-percent:0;mso-width-relative:margin;mso-height-relative:margin;v-text-anchor:middle" o:gfxdata="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" filled="f" strokecolor="red" strokeweight="2.25pt">
                 <w10:wrap anchorx="page"/>
               </v:rect>
             </w:pict>
@@ -4969,10 +5015,10 @@
           <w:lang w:val="es-MX" w:eastAsia="es-MX"/>
         </w:rPr>
         <w:drawing>
-          <wp:inline distT="0" distB="0" distL="0" distR="0" wp14:anchorId="51288AF8" wp14:editId="5B599893">
-            <wp:extent cx="6621431" cy="1230923"/>
-            <wp:effectExtent l="152400" t="152400" r="351155" b="369570"/>
-            <wp:docPr id="60" name="Imagen 60"/>
+          <wp:inline distT="0" distB="0" distL="0" distR="0" wp14:anchorId="55E03C2D" wp14:editId="4082572A">
+            <wp:extent cx="6251285" cy="946298"/>
+            <wp:effectExtent l="152400" t="171450" r="359410" b="368300"/>
+            <wp:docPr id="12" name="Imagen 12"/>
             <wp:cNvGraphicFramePr>
               <a:graphicFrameLocks xmlns:a="http://schemas.openxmlformats.org/drawingml/2006/main" noChangeAspect="1"/>
             </wp:cNvGraphicFramePr>
@@ -4985,13 +5031,13 @@
                   </pic:nvPicPr>
                   <pic:blipFill rotWithShape="1">
                     <a:blip r:embed="rId12"/>
-                    <a:srcRect b="19969"/>
+                    <a:srcRect t="31504"/>
                     <a:stretch/>
                   </pic:blipFill>
                   <pic:spPr bwMode="auto">
                     <a:xfrm>
                       <a:off x="0" y="0"/>
-                      <a:ext cx="6665702" cy="1239153"/>
+                      <a:ext cx="6278698" cy="950448"/>
                     </a:xfrm>
                     <a:prstGeom prst="rect">
                       <a:avLst/>
@@ -5035,12 +5081,12 @@
           <w:sz w:val="24"/>
           <w:szCs w:val="24"/>
         </w:rPr>
-        <w:t>Se puede descargar los registros utilizando el botón “Exportar”, se desplegará un menú con dos opciones, “descargar en formato CSV” e “Imprimir”</w:t>
-      </w:r>
-    </w:p>
-    <w:p>
-      <w:pPr>
-        <w:ind w:left="-1276"/>
+        <w:t>Puede ocultar o mostrar columnas de la tabla con la opción “Columnas”</w:t>
+      </w:r>
+    </w:p>
+    <w:p>
+      <w:pPr>
+        <w:ind w:left="-993"/>
         <w:rPr>
           <w:rFonts w:ascii="Arial" w:hAnsi="Arial" w:cs="Arial"/>
           <w:b/>
@@ -5057,18 +5103,18 @@
         <mc:AlternateContent>
           <mc:Choice Requires="wps">
             <w:drawing>
-              <wp:anchor distT="0" distB="0" distL="114300" distR="114300" simplePos="0" relativeHeight="251884544" behindDoc="0" locked="0" layoutInCell="1" allowOverlap="1" wp14:anchorId="71E9FBAF" wp14:editId="4BBB33E2">
+              <wp:anchor distT="0" distB="0" distL="114300" distR="114300" simplePos="0" relativeHeight="251896832" behindDoc="0" locked="0" layoutInCell="1" allowOverlap="1" wp14:anchorId="0780F20F" wp14:editId="2515AF87">
                 <wp:simplePos x="0" y="0"/>
-                <wp:positionH relativeFrom="page">
-                  <wp:posOffset>422030</wp:posOffset>
+                <wp:positionH relativeFrom="leftMargin">
+                  <wp:posOffset>661567</wp:posOffset>
                 </wp:positionH>
                 <wp:positionV relativeFrom="paragraph">
-                  <wp:posOffset>453097</wp:posOffset>
+                  <wp:posOffset>147468</wp:posOffset>
                 </wp:positionV>
-                <wp:extent cx="689317" cy="266798"/>
-                <wp:effectExtent l="19050" t="19050" r="15875" b="19050"/>
+                <wp:extent cx="711790" cy="276446"/>
+                <wp:effectExtent l="19050" t="19050" r="12700" b="28575"/>
                 <wp:wrapNone/>
-                <wp:docPr id="51" name="Rectángulo 51"/>
+                <wp:docPr id="19" name="Rectángulo 19"/>
                 <wp:cNvGraphicFramePr/>
                 <a:graphic xmlns:a="http://schemas.openxmlformats.org/drawingml/2006/main">
                   <a:graphicData uri="http://schemas.microsoft.com/office/word/2010/wordprocessingShape">
@@ -5077,7 +5123,7 @@
                       <wps:spPr>
                         <a:xfrm>
                           <a:off x="0" y="0"/>
-                          <a:ext cx="689317" cy="266798"/>
+                          <a:ext cx="711790" cy="276446"/>
                         </a:xfrm>
                         <a:prstGeom prst="rect">
                           <a:avLst/>
@@ -5121,10 +5167,10 @@
               </wp:anchor>
             </w:drawing>
           </mc:Choice>
-          <mc:Fallback xmlns:cx1="http://schemas.microsoft.com/office/drawing/2015/9/8/chartex">
+          <mc:Fallback>
             <w:pict>
-              <v:rect w14:anchorId="14624922" id="Rectángulo 51" o:spid="_x0000_s1026" style="position:absolute;margin-left:33.25pt;margin-top:35.7pt;width:54.3pt;height:21pt;z-index:251884544;visibility:visible;mso-wrap-style:square;mso-width-percent:0;mso-height-percent:0;mso-wrap-distance-left:9pt;mso-wrap-distance-top:0;mso-wrap-distance-right:9pt;mso-wrap-distance-bottom:0;mso-position-horizontal:absolute;mso-position-horizontal-relative:page;mso-position-vertical:absolute;mso-position-vertical-relative:text;mso-width-percent:0;mso-height-percent:0;mso-width-relative:margin;mso-height-relative:margin;v-text-anchor:middle" o:gfxdata="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" filled="f" strokecolor="red" strokeweight="2.25pt">
-                <w10:wrap anchorx="page"/>
+              <v:rect w14:anchorId="34C03B28" id="Rectángulo 19" o:spid="_x0000_s1026" style="position:absolute;margin-left:52.1pt;margin-top:11.6pt;width:56.05pt;height:21.75pt;z-index:251896832;visibility:visible;mso-wrap-style:square;mso-width-percent:0;mso-height-percent:0;mso-wrap-distance-left:9pt;mso-wrap-distance-top:0;mso-wrap-distance-right:9pt;mso-wrap-distance-bottom:0;mso-position-horizontal:absolute;mso-position-horizontal-relative:left-margin-area;mso-position-vertical:absolute;mso-position-vertical-relative:text;mso-width-percent:0;mso-height-percent:0;mso-width-relative:margin;mso-height-relative:margin;v-text-anchor:middle" o:gfxdata="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" filled="f" strokecolor="red" strokeweight="2.25pt">
+                <w10:wrap anchorx="margin"/>
               </v:rect>
             </w:pict>
           </mc:Fallback>
@@ -5136,10 +5182,10 @@
           <w:lang w:val="es-MX" w:eastAsia="es-MX"/>
         </w:rPr>
         <w:drawing>
-          <wp:inline distT="0" distB="0" distL="0" distR="0" wp14:anchorId="29922023" wp14:editId="72F8B329">
-            <wp:extent cx="5308600" cy="986676"/>
-            <wp:effectExtent l="152400" t="152400" r="368300" b="366395"/>
-            <wp:docPr id="61" name="Imagen 61"/>
+          <wp:inline distT="0" distB="0" distL="0" distR="0" wp14:anchorId="5F1A333F" wp14:editId="236DBDCC">
+            <wp:extent cx="6041176" cy="914400"/>
+            <wp:effectExtent l="152400" t="171450" r="360045" b="361950"/>
+            <wp:docPr id="20" name="Imagen 20"/>
             <wp:cNvGraphicFramePr>
               <a:graphicFrameLocks xmlns:a="http://schemas.openxmlformats.org/drawingml/2006/main" noChangeAspect="1"/>
             </wp:cNvGraphicFramePr>
@@ -5152,13 +5198,13 @@
                   </pic:nvPicPr>
                   <pic:blipFill rotWithShape="1">
                     <a:blip r:embed="rId12"/>
-                    <a:srcRect b="19969"/>
+                    <a:srcRect t="31504"/>
                     <a:stretch/>
                   </pic:blipFill>
                   <pic:spPr bwMode="auto">
                     <a:xfrm>
                       <a:off x="0" y="0"/>
-                      <a:ext cx="5337900" cy="992122"/>
+                      <a:ext cx="6071564" cy="919000"/>
                     </a:xfrm>
                     <a:prstGeom prst="rect">
                       <a:avLst/>
@@ -5186,6 +5232,381 @@
         </w:drawing>
       </w:r>
     </w:p>
+    <w:p>
+      <w:pPr>
+        <w:rPr>
+          <w:rFonts w:ascii="Arial" w:hAnsi="Arial" w:cs="Arial"/>
+          <w:b/>
+          <w:sz w:val="24"/>
+          <w:szCs w:val="24"/>
+        </w:rPr>
+      </w:pPr>
+    </w:p>
+    <w:p>
+      <w:pPr>
+        <w:rPr>
+          <w:rFonts w:ascii="Arial" w:hAnsi="Arial" w:cs="Arial"/>
+          <w:b/>
+          <w:sz w:val="24"/>
+          <w:szCs w:val="24"/>
+        </w:rPr>
+      </w:pPr>
+    </w:p>
+    <w:p>
+      <w:pPr>
+        <w:rPr>
+          <w:rFonts w:ascii="Arial" w:hAnsi="Arial" w:cs="Arial"/>
+          <w:b/>
+          <w:sz w:val="24"/>
+          <w:szCs w:val="24"/>
+        </w:rPr>
+      </w:pPr>
+    </w:p>
+    <w:p>
+      <w:pPr>
+        <w:rPr>
+          <w:rFonts w:ascii="Arial" w:hAnsi="Arial" w:cs="Arial"/>
+          <w:b/>
+          <w:sz w:val="24"/>
+          <w:szCs w:val="24"/>
+        </w:rPr>
+      </w:pPr>
+      <w:r>
+        <w:rPr>
+          <w:rFonts w:ascii="Arial" w:hAnsi="Arial" w:cs="Arial"/>
+          <w:b/>
+          <w:sz w:val="24"/>
+          <w:szCs w:val="24"/>
+        </w:rPr>
+        <w:t>Puede filtrar el contenido de la tabla con la opción “Filtros”</w:t>
+      </w:r>
+    </w:p>
+    <w:p>
+      <w:pPr>
+        <w:ind w:left="-851"/>
+        <w:rPr>
+          <w:rFonts w:ascii="Arial" w:hAnsi="Arial" w:cs="Arial"/>
+          <w:b/>
+          <w:sz w:val="24"/>
+          <w:szCs w:val="24"/>
+        </w:rPr>
+      </w:pPr>
+      <w:r>
+        <w:rPr>
+          <w:rFonts w:ascii="Arial" w:hAnsi="Arial" w:cs="Arial"/>
+          <w:noProof/>
+          <w:lang w:val="es-MX" w:eastAsia="es-MX"/>
+        </w:rPr>
+        <mc:AlternateContent>
+          <mc:Choice Requires="wps">
+            <w:drawing>
+              <wp:anchor distT="0" distB="0" distL="114300" distR="114300" simplePos="0" relativeHeight="251895808" behindDoc="0" locked="0" layoutInCell="1" allowOverlap="1" wp14:anchorId="563826C6" wp14:editId="43344D2D">
+                <wp:simplePos x="0" y="0"/>
+                <wp:positionH relativeFrom="leftMargin">
+                  <wp:posOffset>1403099</wp:posOffset>
+                </wp:positionH>
+                <wp:positionV relativeFrom="paragraph">
+                  <wp:posOffset>144928</wp:posOffset>
+                </wp:positionV>
+                <wp:extent cx="711790" cy="276446"/>
+                <wp:effectExtent l="19050" t="19050" r="12700" b="28575"/>
+                <wp:wrapNone/>
+                <wp:docPr id="35" name="Rectángulo 35"/>
+                <wp:cNvGraphicFramePr/>
+                <a:graphic xmlns:a="http://schemas.openxmlformats.org/drawingml/2006/main">
+                  <a:graphicData uri="http://schemas.microsoft.com/office/word/2010/wordprocessingShape">
+                    <wps:wsp>
+                      <wps:cNvSpPr/>
+                      <wps:spPr>
+                        <a:xfrm>
+                          <a:off x="0" y="0"/>
+                          <a:ext cx="711790" cy="276446"/>
+                        </a:xfrm>
+                        <a:prstGeom prst="rect">
+                          <a:avLst/>
+                        </a:prstGeom>
+                        <a:noFill/>
+                        <a:ln w="28575">
+                          <a:solidFill>
+                            <a:srgbClr val="FF0000"/>
+                          </a:solidFill>
+                        </a:ln>
+                      </wps:spPr>
+                      <wps:style>
+                        <a:lnRef idx="2">
+                          <a:schemeClr val="accent6"/>
+                        </a:lnRef>
+                        <a:fillRef idx="1">
+                          <a:schemeClr val="lt1"/>
+                        </a:fillRef>
+                        <a:effectRef idx="0">
+                          <a:schemeClr val="accent6"/>
+                        </a:effectRef>
+                        <a:fontRef idx="minor">
+                          <a:schemeClr val="dk1"/>
+                        </a:fontRef>
+                      </wps:style>
+                      <wps:bodyPr rot="0" spcFirstLastPara="0" vertOverflow="overflow" horzOverflow="overflow" vert="horz" wrap="square" lIns="91440" tIns="45720" rIns="91440" bIns="45720" numCol="1" spcCol="0" rtlCol="0" fromWordArt="0" anchor="ctr" anchorCtr="0" forceAA="0" compatLnSpc="1">
+                        <a:prstTxWarp prst="textNoShape">
+                          <a:avLst/>
+                        </a:prstTxWarp>
+                        <a:noAutofit/>
+                      </wps:bodyPr>
+                    </wps:wsp>
+                  </a:graphicData>
+                </a:graphic>
+                <wp14:sizeRelH relativeFrom="margin">
+                  <wp14:pctWidth>0</wp14:pctWidth>
+                </wp14:sizeRelH>
+                <wp14:sizeRelV relativeFrom="margin">
+                  <wp14:pctHeight>0</wp14:pctHeight>
+                </wp14:sizeRelV>
+              </wp:anchor>
+            </w:drawing>
+          </mc:Choice>
+          <mc:Fallback>
+            <w:pict>
+              <v:rect w14:anchorId="240AE675" id="Rectángulo 35" o:spid="_x0000_s1026" style="position:absolute;margin-left:110.5pt;margin-top:11.4pt;width:56.05pt;height:21.75pt;z-index:251895808;visibility:visible;mso-wrap-style:square;mso-width-percent:0;mso-height-percent:0;mso-wrap-distance-left:9pt;mso-wrap-distance-top:0;mso-wrap-distance-right:9pt;mso-wrap-distance-bottom:0;mso-position-horizontal:absolute;mso-position-horizontal-relative:left-margin-area;mso-position-vertical:absolute;mso-position-vertical-relative:text;mso-width-percent:0;mso-height-percent:0;mso-width-relative:margin;mso-height-relative:margin;v-text-anchor:middle" o:gfxdata="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" filled="f" strokecolor="red" strokeweight="2.25pt">
+                <w10:wrap anchorx="margin"/>
+              </v:rect>
+            </w:pict>
+          </mc:Fallback>
+        </mc:AlternateContent>
+      </w:r>
+      <w:r>
+        <w:rPr>
+          <w:noProof/>
+          <w:lang w:val="es-MX" w:eastAsia="es-MX"/>
+        </w:rPr>
+        <w:drawing>
+          <wp:inline distT="0" distB="0" distL="0" distR="0" wp14:anchorId="532AFEC5" wp14:editId="50E008B6">
+            <wp:extent cx="5760186" cy="871869"/>
+            <wp:effectExtent l="152400" t="171450" r="354965" b="366395"/>
+            <wp:docPr id="25" name="Imagen 25"/>
+            <wp:cNvGraphicFramePr>
+              <a:graphicFrameLocks xmlns:a="http://schemas.openxmlformats.org/drawingml/2006/main" noChangeAspect="1"/>
+            </wp:cNvGraphicFramePr>
+            <a:graphic xmlns:a="http://schemas.openxmlformats.org/drawingml/2006/main">
+              <a:graphicData uri="http://schemas.openxmlformats.org/drawingml/2006/picture">
+                <pic:pic xmlns:pic="http://schemas.openxmlformats.org/drawingml/2006/picture">
+                  <pic:nvPicPr>
+                    <pic:cNvPr id="1" name=""/>
+                    <pic:cNvPicPr/>
+                  </pic:nvPicPr>
+                  <pic:blipFill rotWithShape="1">
+                    <a:blip r:embed="rId12"/>
+                    <a:srcRect t="31504"/>
+                    <a:stretch/>
+                  </pic:blipFill>
+                  <pic:spPr bwMode="auto">
+                    <a:xfrm>
+                      <a:off x="0" y="0"/>
+                      <a:ext cx="5767953" cy="873045"/>
+                    </a:xfrm>
+                    <a:prstGeom prst="rect">
+                      <a:avLst/>
+                    </a:prstGeom>
+                    <a:ln>
+                      <a:noFill/>
+                    </a:ln>
+                    <a:effectLst>
+                      <a:outerShdw blurRad="292100" dist="139700" dir="2700000" algn="tl" rotWithShape="0">
+                        <a:srgbClr val="333333">
+                          <a:alpha val="65000"/>
+                        </a:srgbClr>
+                      </a:outerShdw>
+                    </a:effectLst>
+                    <a:extLst>
+                      <a:ext uri="{53640926-AAD7-44D8-BBD7-CCE9431645EC}">
+                        <a14:shadowObscured xmlns:a14="http://schemas.microsoft.com/office/drawing/2010/main"/>
+                      </a:ext>
+                    </a:extLst>
+                  </pic:spPr>
+                </pic:pic>
+              </a:graphicData>
+            </a:graphic>
+          </wp:inline>
+        </w:drawing>
+      </w:r>
+    </w:p>
+    <w:p>
+      <w:pPr>
+        <w:rPr>
+          <w:rFonts w:ascii="Arial" w:hAnsi="Arial" w:cs="Arial"/>
+          <w:b/>
+          <w:sz w:val="24"/>
+          <w:szCs w:val="24"/>
+        </w:rPr>
+      </w:pPr>
+      <w:r>
+        <w:rPr>
+          <w:rFonts w:ascii="Arial" w:hAnsi="Arial" w:cs="Arial"/>
+          <w:b/>
+          <w:sz w:val="24"/>
+          <w:szCs w:val="24"/>
+        </w:rPr>
+        <w:t>Se puede descargar los registros utilizando el botón “Exportar”, se desplegará un menú con dos opciones, “descargar en formato CSV” e “Imprimir”, Solo se exporta el contenido visible en la tabla después de filtrar u ocultar columnas.</w:t>
+      </w:r>
+    </w:p>
+    <w:p>
+      <w:pPr>
+        <w:ind w:left="-851"/>
+        <w:rPr>
+          <w:rFonts w:ascii="Arial" w:hAnsi="Arial" w:cs="Arial"/>
+          <w:b/>
+          <w:sz w:val="24"/>
+          <w:szCs w:val="24"/>
+        </w:rPr>
+      </w:pPr>
+      <w:r>
+        <w:rPr>
+          <w:rFonts w:ascii="Arial" w:hAnsi="Arial" w:cs="Arial"/>
+          <w:noProof/>
+          <w:lang w:val="es-MX" w:eastAsia="es-MX"/>
+        </w:rPr>
+        <mc:AlternateContent>
+          <mc:Choice Requires="wps">
+            <w:drawing>
+              <wp:anchor distT="0" distB="0" distL="114300" distR="114300" simplePos="0" relativeHeight="251897856" behindDoc="0" locked="0" layoutInCell="1" allowOverlap="1" wp14:anchorId="2CC8349B" wp14:editId="1796ED10">
+                <wp:simplePos x="0" y="0"/>
+                <wp:positionH relativeFrom="leftMargin">
+                  <wp:posOffset>2052084</wp:posOffset>
+                </wp:positionH>
+                <wp:positionV relativeFrom="paragraph">
+                  <wp:posOffset>113296</wp:posOffset>
+                </wp:positionV>
+                <wp:extent cx="711790" cy="276446"/>
+                <wp:effectExtent l="19050" t="19050" r="12700" b="28575"/>
+                <wp:wrapNone/>
+                <wp:docPr id="21" name="Rectángulo 21"/>
+                <wp:cNvGraphicFramePr/>
+                <a:graphic xmlns:a="http://schemas.openxmlformats.org/drawingml/2006/main">
+                  <a:graphicData uri="http://schemas.microsoft.com/office/word/2010/wordprocessingShape">
+                    <wps:wsp>
+                      <wps:cNvSpPr/>
+                      <wps:spPr>
+                        <a:xfrm>
+                          <a:off x="0" y="0"/>
+                          <a:ext cx="711790" cy="276446"/>
+                        </a:xfrm>
+                        <a:prstGeom prst="rect">
+                          <a:avLst/>
+                        </a:prstGeom>
+                        <a:noFill/>
+                        <a:ln w="28575">
+                          <a:solidFill>
+                            <a:srgbClr val="FF0000"/>
+                          </a:solidFill>
+                        </a:ln>
+                      </wps:spPr>
+                      <wps:style>
+                        <a:lnRef idx="2">
+                          <a:schemeClr val="accent6"/>
+                        </a:lnRef>
+                        <a:fillRef idx="1">
+                          <a:schemeClr val="lt1"/>
+                        </a:fillRef>
+                        <a:effectRef idx="0">
+                          <a:schemeClr val="accent6"/>
+                        </a:effectRef>
+                        <a:fontRef idx="minor">
+                          <a:schemeClr val="dk1"/>
+                        </a:fontRef>
+                      </wps:style>
+                      <wps:bodyPr rot="0" spcFirstLastPara="0" vertOverflow="overflow" horzOverflow="overflow" vert="horz" wrap="square" lIns="91440" tIns="45720" rIns="91440" bIns="45720" numCol="1" spcCol="0" rtlCol="0" fromWordArt="0" anchor="ctr" anchorCtr="0" forceAA="0" compatLnSpc="1">
+                        <a:prstTxWarp prst="textNoShape">
+                          <a:avLst/>
+                        </a:prstTxWarp>
+                        <a:noAutofit/>
+                      </wps:bodyPr>
+                    </wps:wsp>
+                  </a:graphicData>
+                </a:graphic>
+                <wp14:sizeRelH relativeFrom="margin">
+                  <wp14:pctWidth>0</wp14:pctWidth>
+                </wp14:sizeRelH>
+                <wp14:sizeRelV relativeFrom="margin">
+                  <wp14:pctHeight>0</wp14:pctHeight>
+                </wp14:sizeRelV>
+              </wp:anchor>
+            </w:drawing>
+          </mc:Choice>
+          <mc:Fallback>
+            <w:pict>
+              <v:rect w14:anchorId="46FBF627" id="Rectángulo 21" o:spid="_x0000_s1026" style="position:absolute;margin-left:161.6pt;margin-top:8.9pt;width:56.05pt;height:21.75pt;z-index:251897856;visibility:visible;mso-wrap-style:square;mso-width-percent:0;mso-height-percent:0;mso-wrap-distance-left:9pt;mso-wrap-distance-top:0;mso-wrap-distance-right:9pt;mso-wrap-distance-bottom:0;mso-position-horizontal:absolute;mso-position-horizontal-relative:left-margin-area;mso-position-vertical:absolute;mso-position-vertical-relative:text;mso-width-percent:0;mso-height-percent:0;mso-width-relative:margin;mso-height-relative:margin;v-text-anchor:middle" o:gfxdata="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" filled="f" strokecolor="red" strokeweight="2.25pt">
+                <w10:wrap anchorx="margin"/>
+              </v:rect>
+            </w:pict>
+          </mc:Fallback>
+        </mc:AlternateContent>
+      </w:r>
+      <w:r>
+        <w:rPr>
+          <w:noProof/>
+          <w:lang w:val="es-MX" w:eastAsia="es-MX"/>
+        </w:rPr>
+        <w:drawing>
+          <wp:inline distT="0" distB="0" distL="0" distR="0" wp14:anchorId="3DFEA0F9" wp14:editId="419B3F97">
+            <wp:extent cx="5688419" cy="861006"/>
+            <wp:effectExtent l="152400" t="171450" r="350520" b="358775"/>
+            <wp:docPr id="27" name="Imagen 27"/>
+            <wp:cNvGraphicFramePr>
+              <a:graphicFrameLocks xmlns:a="http://schemas.openxmlformats.org/drawingml/2006/main" noChangeAspect="1"/>
+            </wp:cNvGraphicFramePr>
+            <a:graphic xmlns:a="http://schemas.openxmlformats.org/drawingml/2006/main">
+              <a:graphicData uri="http://schemas.openxmlformats.org/drawingml/2006/picture">
+                <pic:pic xmlns:pic="http://schemas.openxmlformats.org/drawingml/2006/picture">
+                  <pic:nvPicPr>
+                    <pic:cNvPr id="1" name=""/>
+                    <pic:cNvPicPr/>
+                  </pic:nvPicPr>
+                  <pic:blipFill rotWithShape="1">
+                    <a:blip r:embed="rId12"/>
+                    <a:srcRect t="31504"/>
+                    <a:stretch/>
+                  </pic:blipFill>
+                  <pic:spPr bwMode="auto">
+                    <a:xfrm>
+                      <a:off x="0" y="0"/>
+                      <a:ext cx="5707294" cy="863863"/>
+                    </a:xfrm>
+                    <a:prstGeom prst="rect">
+                      <a:avLst/>
+                    </a:prstGeom>
+                    <a:ln>
+                      <a:noFill/>
+                    </a:ln>
+                    <a:effectLst>
+                      <a:outerShdw blurRad="292100" dist="139700" dir="2700000" algn="tl" rotWithShape="0">
+                        <a:srgbClr val="333333">
+                          <a:alpha val="65000"/>
+                        </a:srgbClr>
+                      </a:outerShdw>
+                    </a:effectLst>
+                    <a:extLst>
+                      <a:ext uri="{53640926-AAD7-44D8-BBD7-CCE9431645EC}">
+                        <a14:shadowObscured xmlns:a14="http://schemas.microsoft.com/office/drawing/2010/main"/>
+                      </a:ext>
+                    </a:extLst>
+                  </pic:spPr>
+                </pic:pic>
+              </a:graphicData>
+            </a:graphic>
+          </wp:inline>
+        </w:drawing>
+      </w:r>
+    </w:p>
+    <w:p>
+      <w:pPr>
+        <w:ind w:left="-1276"/>
+        <w:rPr>
+          <w:rFonts w:ascii="Arial" w:hAnsi="Arial" w:cs="Arial"/>
+          <w:b/>
+          <w:sz w:val="24"/>
+          <w:szCs w:val="24"/>
+        </w:rPr>
+      </w:pPr>
+    </w:p>
     <w:sectPr>
       <w:headerReference w:type="default" r:id="rId15"/>
       <w:footerReference w:type="default" r:id="rId16"/>
@@ -5200,7 +5621,7 @@
 </file>
 
 <file path=word/endnotes.xml><?xml version="1.0" encoding="utf-8"?>
-<w:endnotes xmlns:wpc="http://schemas.microsoft.com/office/word/2010/wordprocessingCanvas" xmlns:cx="http://schemas.microsoft.com/office/drawing/2014/chartex" xmlns:mc="http://schemas.openxmlformats.org/markup-compatibility/2006" xmlns:o="urn:schemas-microsoft-com:office:office" xmlns:r="http://schemas.openxmlformats.org/officeDocument/2006/relationships" xmlns:m="http://schemas.openxmlformats.org/officeDocument/2006/math" xmlns:v="urn:schemas-microsoft-com:vml" xmlns:wp14="http://schemas.microsoft.com/office/word/2010/wordprocessingDrawing" xmlns:wp="http://schemas.openxmlformats.org/drawingml/2006/wordprocessingDrawing" xmlns:w10="urn:schemas-microsoft-com:office:word" xmlns:w="http://schemas.openxmlformats.org/wordprocessingml/2006/main" xmlns:w14="http://schemas.microsoft.com/office/word/2010/wordml" xmlns:w15="http://schemas.microsoft.com/office/word/2012/wordml" xmlns:w16se="http://schemas.microsoft.com/office/word/2015/wordml/symex" xmlns:wpg="http://schemas.microsoft.com/office/word/2010/wordprocessingGroup" xmlns:wpi="http://schemas.microsoft.com/office/word/2010/wordprocessingInk" xmlns:wne="http://schemas.microsoft.com/office/word/2006/wordml" xmlns:wps="http://schemas.microsoft.com/office/word/2010/wordprocessingShape" mc:Ignorable="w14 w15 w16se wp14">
+<w:endnotes xmlns:wpc="http://schemas.microsoft.com/office/word/2010/wordprocessingCanvas" xmlns:cx="http://schemas.microsoft.com/office/drawing/2014/chartex" xmlns:cx1="http://schemas.microsoft.com/office/drawing/2015/9/8/chartex" xmlns:mc="http://schemas.openxmlformats.org/markup-compatibility/2006" xmlns:o="urn:schemas-microsoft-com:office:office" xmlns:r="http://schemas.openxmlformats.org/officeDocument/2006/relationships" xmlns:m="http://schemas.openxmlformats.org/officeDocument/2006/math" xmlns:v="urn:schemas-microsoft-com:vml" xmlns:wp14="http://schemas.microsoft.com/office/word/2010/wordprocessingDrawing" xmlns:wp="http://schemas.openxmlformats.org/drawingml/2006/wordprocessingDrawing" xmlns:w10="urn:schemas-microsoft-com:office:word" xmlns:w="http://schemas.openxmlformats.org/wordprocessingml/2006/main" xmlns:w14="http://schemas.microsoft.com/office/word/2010/wordml" xmlns:w15="http://schemas.microsoft.com/office/word/2012/wordml" xmlns:w16se="http://schemas.microsoft.com/office/word/2015/wordml/symex" xmlns:wpg="http://schemas.microsoft.com/office/word/2010/wordprocessingGroup" xmlns:wpi="http://schemas.microsoft.com/office/word/2010/wordprocessingInk" xmlns:wne="http://schemas.microsoft.com/office/word/2006/wordml" xmlns:wps="http://schemas.microsoft.com/office/word/2010/wordprocessingShape" mc:Ignorable="w14 w15 w16se wp14">
   <w:endnote w:type="separator" w:id="-1">
     <w:p>
       <w:pPr>
@@ -5225,7 +5646,7 @@
 </file>
 
 <file path=word/footer1.xml><?xml version="1.0" encoding="utf-8"?>
-<w:ftr xmlns:wpc="http://schemas.microsoft.com/office/word/2010/wordprocessingCanvas" xmlns:cx="http://schemas.microsoft.com/office/drawing/2014/chartex" xmlns:mc="http://schemas.openxmlformats.org/markup-compatibility/2006" xmlns:o="urn:schemas-microsoft-com:office:office" xmlns:r="http://schemas.openxmlformats.org/officeDocument/2006/relationships" xmlns:m="http://schemas.openxmlformats.org/officeDocument/2006/math" xmlns:v="urn:schemas-microsoft-com:vml" xmlns:wp14="http://schemas.microsoft.com/office/word/2010/wordprocessingDrawing" xmlns:wp="http://schemas.openxmlformats.org/drawingml/2006/wordprocessingDrawing" xmlns:w10="urn:schemas-microsoft-com:office:word" xmlns:w="http://schemas.openxmlformats.org/wordprocessingml/2006/main" xmlns:w14="http://schemas.microsoft.com/office/word/2010/wordml" xmlns:w15="http://schemas.microsoft.com/office/word/2012/wordml" xmlns:w16se="http://schemas.microsoft.com/office/word/2015/wordml/symex" xmlns:wpg="http://schemas.microsoft.com/office/word/2010/wordprocessingGroup" xmlns:wpi="http://schemas.microsoft.com/office/word/2010/wordprocessingInk" xmlns:wne="http://schemas.microsoft.com/office/word/2006/wordml" xmlns:wps="http://schemas.microsoft.com/office/word/2010/wordprocessingShape" mc:Ignorable="w14 w15 w16se wp14">
+<w:ftr xmlns:wpc="http://schemas.microsoft.com/office/word/2010/wordprocessingCanvas" xmlns:cx="http://schemas.microsoft.com/office/drawing/2014/chartex" xmlns:cx1="http://schemas.microsoft.com/office/drawing/2015/9/8/chartex" xmlns:mc="http://schemas.openxmlformats.org/markup-compatibility/2006" xmlns:o="urn:schemas-microsoft-com:office:office" xmlns:r="http://schemas.openxmlformats.org/officeDocument/2006/relationships" xmlns:m="http://schemas.openxmlformats.org/officeDocument/2006/math" xmlns:v="urn:schemas-microsoft-com:vml" xmlns:wp14="http://schemas.microsoft.com/office/word/2010/wordprocessingDrawing" xmlns:wp="http://schemas.openxmlformats.org/drawingml/2006/wordprocessingDrawing" xmlns:w10="urn:schemas-microsoft-com:office:word" xmlns:w="http://schemas.openxmlformats.org/wordprocessingml/2006/main" xmlns:w14="http://schemas.microsoft.com/office/word/2010/wordml" xmlns:w15="http://schemas.microsoft.com/office/word/2012/wordml" xmlns:w16se="http://schemas.microsoft.com/office/word/2015/wordml/symex" xmlns:wpg="http://schemas.microsoft.com/office/word/2010/wordprocessingGroup" xmlns:wpi="http://schemas.microsoft.com/office/word/2010/wordprocessingInk" xmlns:wne="http://schemas.microsoft.com/office/word/2006/wordml" xmlns:wps="http://schemas.microsoft.com/office/word/2010/wordprocessingShape" mc:Ignorable="w14 w15 w16se wp14">
   <w:sdt>
     <w:sdtPr>
       <w:rPr>
@@ -5326,7 +5747,7 @@
                     </wp:anchor>
                   </w:drawing>
                 </mc:Choice>
-                <mc:Fallback xmlns:cx1="http://schemas.microsoft.com/office/drawing/2015/9/8/chartex">
+                <mc:Fallback>
                   <w:pict>
                     <v:line w14:anchorId="42D5C661" id="Conector recto 13" o:spid="_x0000_s1026" style="position:absolute;z-index:251662336;visibility:visible;mso-wrap-style:square;mso-width-percent:0;mso-height-percent:0;mso-wrap-distance-left:9pt;mso-wrap-distance-top:0;mso-wrap-distance-right:9pt;mso-wrap-distance-bottom:0;mso-position-horizontal:absolute;mso-position-horizontal-relative:text;mso-position-vertical:absolute;mso-position-vertical-relative:text;mso-width-percent:0;mso-height-percent:0;mso-width-relative:margin;mso-height-relative:margin" from="-17.55pt,-3pt" to="446.7pt,-2.25pt" o:gfxdata="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" strokecolor="#a5a5a5 [3206]" strokeweight="1.5pt">
                       <v:stroke joinstyle="miter"/>
@@ -5437,7 +5858,7 @@
                     </wp:anchor>
                   </w:drawing>
                 </mc:Choice>
-                <mc:Fallback xmlns:cx1="http://schemas.microsoft.com/office/drawing/2015/9/8/chartex">
+                <mc:Fallback>
                   <w:pict>
                     <v:rect w14:anchorId="2CD8D370" id="Rectángulo 11" o:spid="_x0000_s1026" style="position:absolute;margin-left:280.3pt;margin-top:-3.3pt;width:167.65pt;height:22.4pt;z-index:-251658241;visibility:visible;mso-wrap-style:square;mso-width-percent:0;mso-wrap-distance-left:9pt;mso-wrap-distance-top:0;mso-wrap-distance-right:9pt;mso-wrap-distance-bottom:0;mso-position-horizontal:absolute;mso-position-horizontal-relative:text;mso-position-vertical:absolute;mso-position-vertical-relative:text;mso-width-percent:0;mso-width-relative:margin;v-text-anchor:middle" o:gfxdata="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" fillcolor="#002060" stroked="f" strokeweight="1pt">
                       <v:fill color2="#002060" o:opacity2="15728f" rotate="t" angle="90" colors="0 #002060;34734f #002060;40632f #002060;45815f #072766;46531f #002060;60293f #002060;1 #002060" focus="100%" type="gradient"/>
@@ -5488,7 +5909,7 @@
                 <w:noProof/>
                 <w:color w:val="FFFFFF" w:themeColor="background1"/>
               </w:rPr>
-              <w:t>8</w:t>
+              <w:t>9</w:t>
             </w:r>
             <w:r>
               <w:rPr>
@@ -5542,7 +5963,7 @@
                 <w:noProof/>
                 <w:color w:val="FFFFFF" w:themeColor="background1"/>
               </w:rPr>
-              <w:t>8</w:t>
+              <w:t>9</w:t>
             </w:r>
             <w:r>
               <w:rPr>
@@ -5568,7 +5989,7 @@
 </file>
 
 <file path=word/footnotes.xml><?xml version="1.0" encoding="utf-8"?>
-<w:footnotes xmlns:wpc="http://schemas.microsoft.com/office/word/2010/wordprocessingCanvas" xmlns:cx="http://schemas.microsoft.com/office/drawing/2014/chartex" xmlns:mc="http://schemas.openxmlformats.org/markup-compatibility/2006" xmlns:o="urn:schemas-microsoft-com:office:office" xmlns:r="http://schemas.openxmlformats.org/officeDocument/2006/relationships" xmlns:m="http://schemas.openxmlformats.org/officeDocument/2006/math" xmlns:v="urn:schemas-microsoft-com:vml" xmlns:wp14="http://schemas.microsoft.com/office/word/2010/wordprocessingDrawing" xmlns:wp="http://schemas.openxmlformats.org/drawingml/2006/wordprocessingDrawing" xmlns:w10="urn:schemas-microsoft-com:office:word" xmlns:w="http://schemas.openxmlformats.org/wordprocessingml/2006/main" xmlns:w14="http://schemas.microsoft.com/office/word/2010/wordml" xmlns:w15="http://schemas.microsoft.com/office/word/2012/wordml" xmlns:w16se="http://schemas.microsoft.com/office/word/2015/wordml/symex" xmlns:wpg="http://schemas.microsoft.com/office/word/2010/wordprocessingGroup" xmlns:wpi="http://schemas.microsoft.com/office/word/2010/wordprocessingInk" xmlns:wne="http://schemas.microsoft.com/office/word/2006/wordml" xmlns:wps="http://schemas.microsoft.com/office/word/2010/wordprocessingShape" mc:Ignorable="w14 w15 w16se wp14">
+<w:footnotes xmlns:wpc="http://schemas.microsoft.com/office/word/2010/wordprocessingCanvas" xmlns:cx="http://schemas.microsoft.com/office/drawing/2014/chartex" xmlns:cx1="http://schemas.microsoft.com/office/drawing/2015/9/8/chartex" xmlns:mc="http://schemas.openxmlformats.org/markup-compatibility/2006" xmlns:o="urn:schemas-microsoft-com:office:office" xmlns:r="http://schemas.openxmlformats.org/officeDocument/2006/relationships" xmlns:m="http://schemas.openxmlformats.org/officeDocument/2006/math" xmlns:v="urn:schemas-microsoft-com:vml" xmlns:wp14="http://schemas.microsoft.com/office/word/2010/wordprocessingDrawing" xmlns:wp="http://schemas.openxmlformats.org/drawingml/2006/wordprocessingDrawing" xmlns:w10="urn:schemas-microsoft-com:office:word" xmlns:w="http://schemas.openxmlformats.org/wordprocessingml/2006/main" xmlns:w14="http://schemas.microsoft.com/office/word/2010/wordml" xmlns:w15="http://schemas.microsoft.com/office/word/2012/wordml" xmlns:w16se="http://schemas.microsoft.com/office/word/2015/wordml/symex" xmlns:wpg="http://schemas.microsoft.com/office/word/2010/wordprocessingGroup" xmlns:wpi="http://schemas.microsoft.com/office/word/2010/wordprocessingInk" xmlns:wne="http://schemas.microsoft.com/office/word/2006/wordml" xmlns:wps="http://schemas.microsoft.com/office/word/2010/wordprocessingShape" mc:Ignorable="w14 w15 w16se wp14">
   <w:footnote w:type="separator" w:id="-1">
     <w:p>
       <w:pPr>
@@ -5593,7 +6014,7 @@
 </file>
 
 <file path=word/header1.xml><?xml version="1.0" encoding="utf-8"?>
-<w:hdr xmlns:wpc="http://schemas.microsoft.com/office/word/2010/wordprocessingCanvas" xmlns:cx="http://schemas.microsoft.com/office/drawing/2014/chartex" xmlns:mc="http://schemas.openxmlformats.org/markup-compatibility/2006" xmlns:o="urn:schemas-microsoft-com:office:office" xmlns:r="http://schemas.openxmlformats.org/officeDocument/2006/relationships" xmlns:m="http://schemas.openxmlformats.org/officeDocument/2006/math" xmlns:v="urn:schemas-microsoft-com:vml" xmlns:wp14="http://schemas.microsoft.com/office/word/2010/wordprocessingDrawing" xmlns:wp="http://schemas.openxmlformats.org/drawingml/2006/wordprocessingDrawing" xmlns:w10="urn:schemas-microsoft-com:office:word" xmlns:w="http://schemas.openxmlformats.org/wordprocessingml/2006/main" xmlns:w14="http://schemas.microsoft.com/office/word/2010/wordml" xmlns:w15="http://schemas.microsoft.com/office/word/2012/wordml" xmlns:w16se="http://schemas.microsoft.com/office/word/2015/wordml/symex" xmlns:wpg="http://schemas.microsoft.com/office/word/2010/wordprocessingGroup" xmlns:wpi="http://schemas.microsoft.com/office/word/2010/wordprocessingInk" xmlns:wne="http://schemas.microsoft.com/office/word/2006/wordml" xmlns:wps="http://schemas.microsoft.com/office/word/2010/wordprocessingShape" mc:Ignorable="w14 w15 w16se wp14">
+<w:hdr xmlns:wpc="http://schemas.microsoft.com/office/word/2010/wordprocessingCanvas" xmlns:cx="http://schemas.microsoft.com/office/drawing/2014/chartex" xmlns:cx1="http://schemas.microsoft.com/office/drawing/2015/9/8/chartex" xmlns:mc="http://schemas.openxmlformats.org/markup-compatibility/2006" xmlns:o="urn:schemas-microsoft-com:office:office" xmlns:r="http://schemas.openxmlformats.org/officeDocument/2006/relationships" xmlns:m="http://schemas.openxmlformats.org/officeDocument/2006/math" xmlns:v="urn:schemas-microsoft-com:vml" xmlns:wp14="http://schemas.microsoft.com/office/word/2010/wordprocessingDrawing" xmlns:wp="http://schemas.openxmlformats.org/drawingml/2006/wordprocessingDrawing" xmlns:w10="urn:schemas-microsoft-com:office:word" xmlns:w="http://schemas.openxmlformats.org/wordprocessingml/2006/main" xmlns:w14="http://schemas.microsoft.com/office/word/2010/wordml" xmlns:w15="http://schemas.microsoft.com/office/word/2012/wordml" xmlns:w16se="http://schemas.microsoft.com/office/word/2015/wordml/symex" xmlns:wpg="http://schemas.microsoft.com/office/word/2010/wordprocessingGroup" xmlns:wpi="http://schemas.microsoft.com/office/word/2010/wordprocessingInk" xmlns:wne="http://schemas.microsoft.com/office/word/2006/wordml" xmlns:wps="http://schemas.microsoft.com/office/word/2010/wordprocessingShape" mc:Ignorable="w14 w15 w16se wp14">
   <w:p>
     <w:pPr>
       <w:pStyle w:val="Encabezado"/>
@@ -5737,7 +6158,7 @@
             </wp:anchor>
           </w:drawing>
         </mc:Choice>
-        <mc:Fallback xmlns:cx1="http://schemas.microsoft.com/office/drawing/2015/9/8/chartex">
+        <mc:Fallback>
           <w:pict>
             <v:rect w14:anchorId="3FEC259C" id="Rectángulo 6" o:spid="_x0000_s1032" style="position:absolute;margin-left:343.45pt;margin-top:-1.4pt;width:137pt;height:24.45pt;z-index:251659264;visibility:visible;mso-wrap-style:square;mso-width-percent:0;mso-height-percent:0;mso-wrap-distance-left:9pt;mso-wrap-distance-top:0;mso-wrap-distance-right:9pt;mso-wrap-distance-bottom:0;mso-position-horizontal:absolute;mso-position-horizontal-relative:text;mso-position-vertical:absolute;mso-position-vertical-relative:text;mso-width-percent:0;mso-height-percent:0;mso-width-relative:margin;mso-height-relative:margin;v-text-anchor:middle" o:gfxdata="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" fillcolor="#002060" stroked="f" strokeweight="1pt">
               <v:textbox>
@@ -5880,7 +6301,7 @@
 </file>
 
 <file path=word/numbering.xml><?xml version="1.0" encoding="utf-8"?>
-<w:numbering xmlns:wpc="http://schemas.microsoft.com/office/word/2010/wordprocessingCanvas" xmlns:cx="http://schemas.microsoft.com/office/drawing/2014/chartex" xmlns:mc="http://schemas.openxmlformats.org/markup-compatibility/2006" xmlns:o="urn:schemas-microsoft-com:office:office" xmlns:r="http://schemas.openxmlformats.org/officeDocument/2006/relationships" xmlns:m="http://schemas.openxmlformats.org/officeDocument/2006/math" xmlns:v="urn:schemas-microsoft-com:vml" xmlns:wp14="http://schemas.microsoft.com/office/word/2010/wordprocessingDrawing" xmlns:wp="http://schemas.openxmlformats.org/drawingml/2006/wordprocessingDrawing" xmlns:w10="urn:schemas-microsoft-com:office:word" xmlns:w="http://schemas.openxmlformats.org/wordprocessingml/2006/main" xmlns:w14="http://schemas.microsoft.com/office/word/2010/wordml" xmlns:w15="http://schemas.microsoft.com/office/word/2012/wordml" xmlns:w16se="http://schemas.microsoft.com/office/word/2015/wordml/symex" xmlns:wpg="http://schemas.microsoft.com/office/word/2010/wordprocessingGroup" xmlns:wpi="http://schemas.microsoft.com/office/word/2010/wordprocessingInk" xmlns:wne="http://schemas.microsoft.com/office/word/2006/wordml" xmlns:wps="http://schemas.microsoft.com/office/word/2010/wordprocessingShape" mc:Ignorable="w14 w15 w16se wp14">
+<w:numbering xmlns:wpc="http://schemas.microsoft.com/office/word/2010/wordprocessingCanvas" xmlns:cx="http://schemas.microsoft.com/office/drawing/2014/chartex" xmlns:cx1="http://schemas.microsoft.com/office/drawing/2015/9/8/chartex" xmlns:mc="http://schemas.openxmlformats.org/markup-compatibility/2006" xmlns:o="urn:schemas-microsoft-com:office:office" xmlns:r="http://schemas.openxmlformats.org/officeDocument/2006/relationships" xmlns:m="http://schemas.openxmlformats.org/officeDocument/2006/math" xmlns:v="urn:schemas-microsoft-com:vml" xmlns:wp14="http://schemas.microsoft.com/office/word/2010/wordprocessingDrawing" xmlns:wp="http://schemas.openxmlformats.org/drawingml/2006/wordprocessingDrawing" xmlns:w10="urn:schemas-microsoft-com:office:word" xmlns:w="http://schemas.openxmlformats.org/wordprocessingml/2006/main" xmlns:w14="http://schemas.microsoft.com/office/word/2010/wordml" xmlns:w15="http://schemas.microsoft.com/office/word/2012/wordml" xmlns:w16se="http://schemas.microsoft.com/office/word/2015/wordml/symex" xmlns:wpg="http://schemas.microsoft.com/office/word/2010/wordprocessingGroup" xmlns:wpi="http://schemas.microsoft.com/office/word/2010/wordprocessingInk" xmlns:wne="http://schemas.microsoft.com/office/word/2006/wordml" xmlns:wps="http://schemas.microsoft.com/office/word/2010/wordprocessingShape" mc:Ignorable="w14 w15 w16se wp14">
   <w:abstractNum w:abstractNumId="0" w15:restartNumberingAfterBreak="0">
     <w:nsid w:val="33767D3B"/>
     <w:multiLevelType w:val="multilevel"/>
@@ -7519,7 +7940,7 @@
 </file>
 
 <file path=customXml/itemProps1.xml><?xml version="1.0" encoding="utf-8"?>
-<ds:datastoreItem xmlns:ds="http://schemas.openxmlformats.org/officeDocument/2006/customXml" ds:itemID="{753609CA-B50E-4959-A270-3C2AEA7ECE83}">
+<ds:datastoreItem xmlns:ds="http://schemas.openxmlformats.org/officeDocument/2006/customXml" ds:itemID="{F2132985-BDBB-4881-987B-9AD300D3906B}">
   <ds:schemaRefs>
     <ds:schemaRef ds:uri="http://schemas.openxmlformats.org/officeDocument/2006/bibliography"/>
   </ds:schemaRefs>
